--- a/LY_THUYET/BUOI5/b5_1250080208_DoTienTri_12_DH_CNTT4.docx
+++ b/LY_THUYET/BUOI5/b5_1250080208_DoTienTri_12_DH_CNTT4.docx
@@ -3,8 +3,3527 @@
 <w:document xmlns:wpc="http://schemas.microsoft.com/office/word/2010/wordprocessingCanvas" xmlns:mc="http://schemas.openxmlformats.org/markup-compatibility/2006" xmlns:o="urn:schemas-microsoft-com:office:office" xmlns:r="http://schemas.openxmlformats.org/officeDocument/2006/relationships" xmlns:m="http://schemas.openxmlformats.org/officeDocument/2006/math" xmlns:v="urn:schemas-microsoft-com:vml" xmlns:wp14="http://schemas.microsoft.com/office/word/2010/wordprocessingDrawing" xmlns:wp="http://schemas.openxmlformats.org/drawingml/2006/wordprocessingDrawing" xmlns:w="http://schemas.openxmlformats.org/wordprocessingml/2006/main" xmlns:w14="http://schemas.microsoft.com/office/word/2010/wordml" xmlns:w10="urn:schemas-microsoft-com:office:word" xmlns:w15="http://schemas.microsoft.com/office/word/2012/wordml" xmlns:wpg="http://schemas.microsoft.com/office/word/2010/wordprocessingGroup" xmlns:wpi="http://schemas.microsoft.com/office/word/2010/wordprocessingInk" xmlns:wne="http://schemas.microsoft.com/office/word/2006/wordml" xmlns:wps="http://schemas.microsoft.com/office/word/2010/wordprocessingShape" xmlns:wpsCustomData="http://www.wps.cn/officeDocument/2013/wpsCustomData" mc:Ignorable="w14 w15 wp14">
   <w:body>
     <w:p>
+      <w:pPr>
+        <w:rPr>
+          <w:rFonts w:hint="default" w:ascii="Times New Roman" w:hAnsi="Times New Roman" w:cs="Times New Roman"/>
+          <w:sz w:val="24"/>
+          <w:szCs w:val="24"/>
+          <w:lang w:val="vi-VN"/>
+        </w:rPr>
+      </w:pPr>
+      <w:r>
+        <w:rPr>
+          <w:rFonts w:hint="default" w:ascii="Times New Roman" w:hAnsi="Times New Roman" w:cs="Times New Roman"/>
+          <w:sz w:val="24"/>
+          <w:szCs w:val="24"/>
+          <w:lang w:val="vi-VN"/>
+        </w:rPr>
+        <w:t>Họ và Tên : Đỗ TIến Trí</w:t>
+      </w:r>
+    </w:p>
+    <w:p>
+      <w:pPr>
+        <w:rPr>
+          <w:rFonts w:hint="default" w:ascii="Times New Roman" w:hAnsi="Times New Roman" w:cs="Times New Roman"/>
+          <w:sz w:val="24"/>
+          <w:szCs w:val="24"/>
+          <w:lang w:val="vi-VN"/>
+        </w:rPr>
+      </w:pPr>
+      <w:r>
+        <w:rPr>
+          <w:rFonts w:hint="default" w:ascii="Times New Roman" w:hAnsi="Times New Roman" w:cs="Times New Roman"/>
+          <w:sz w:val="24"/>
+          <w:szCs w:val="24"/>
+          <w:lang w:val="vi-VN"/>
+        </w:rPr>
+        <w:t>Lớp : 12_ĐH_CNTT4</w:t>
+      </w:r>
+    </w:p>
+    <w:p>
+      <w:pPr>
+        <w:rPr>
+          <w:rFonts w:hint="default" w:ascii="Times New Roman" w:hAnsi="Times New Roman" w:cs="Times New Roman"/>
+          <w:sz w:val="24"/>
+          <w:szCs w:val="24"/>
+          <w:lang w:val="vi-VN"/>
+        </w:rPr>
+      </w:pPr>
+      <w:r>
+        <w:rPr>
+          <w:rFonts w:hint="default" w:ascii="Times New Roman" w:hAnsi="Times New Roman" w:cs="Times New Roman"/>
+          <w:sz w:val="24"/>
+          <w:szCs w:val="24"/>
+          <w:lang w:val="vi-VN"/>
+        </w:rPr>
+        <w:t>MSSV : 1250080208</w:t>
+      </w:r>
+    </w:p>
+    <w:p>
+      <w:pPr>
+        <w:jc w:val="center"/>
+        <w:rPr>
+          <w:rFonts w:hint="default" w:ascii="Times New Roman" w:hAnsi="Times New Roman" w:cs="Times New Roman"/>
+          <w:sz w:val="28"/>
+          <w:szCs w:val="28"/>
+          <w:lang w:val="vi-VN"/>
+        </w:rPr>
+      </w:pPr>
+      <w:r>
+        <w:rPr>
+          <w:rFonts w:hint="default" w:ascii="Times New Roman" w:hAnsi="Times New Roman" w:cs="Times New Roman"/>
+          <w:sz w:val="28"/>
+          <w:szCs w:val="28"/>
+          <w:lang w:val="vi-VN"/>
+        </w:rPr>
+        <w:t>Báo Cáo Bài Tập Tuần 5</w:t>
+      </w:r>
       <w:bookmarkStart w:id="0" w:name="_GoBack"/>
       <w:bookmarkEnd w:id="0"/>
+    </w:p>
+    <w:p>
+      <w:pPr>
+        <w:rPr>
+          <w:rFonts w:hint="default" w:ascii="Times New Roman" w:hAnsi="Times New Roman" w:cs="Times New Roman"/>
+          <w:sz w:val="24"/>
+          <w:szCs w:val="24"/>
+          <w:lang w:val="vi-VN"/>
+        </w:rPr>
+      </w:pPr>
+      <w:r>
+        <w:rPr>
+          <w:rFonts w:hint="default" w:ascii="Times New Roman" w:hAnsi="Times New Roman" w:cs="Times New Roman"/>
+          <w:sz w:val="24"/>
+          <w:szCs w:val="24"/>
+          <w:lang w:val="vi-VN"/>
+        </w:rPr>
+        <w:t>Bài 1</w:t>
+      </w:r>
+    </w:p>
+    <w:p>
+      <w:pPr>
+        <w:rPr>
+          <w:rFonts w:hint="default" w:ascii="Times New Roman" w:hAnsi="Times New Roman" w:cs="Times New Roman"/>
+          <w:sz w:val="24"/>
+          <w:szCs w:val="24"/>
+          <w:lang w:val="vi-VN"/>
+        </w:rPr>
+      </w:pPr>
+      <w:r>
+        <w:rPr>
+          <w:rFonts w:hint="default" w:ascii="Times New Roman" w:hAnsi="Times New Roman" w:cs="Times New Roman"/>
+          <w:sz w:val="24"/>
+          <w:szCs w:val="24"/>
+          <w:lang w:val="vi-VN"/>
+        </w:rPr>
+        <w:t>1. Tạo user tên là BAITHI gồm có 4 table XE, TUYEN, KHACH, VEXE. Tạo khóa chính, khóa</w:t>
+      </w:r>
+    </w:p>
+    <w:p>
+      <w:pPr>
+        <w:rPr>
+          <w:rFonts w:hint="default" w:ascii="Times New Roman" w:hAnsi="Times New Roman" w:cs="Times New Roman"/>
+          <w:sz w:val="24"/>
+          <w:szCs w:val="24"/>
+          <w:lang w:val="vi-VN"/>
+        </w:rPr>
+      </w:pPr>
+      <w:r>
+        <w:rPr>
+          <w:rFonts w:hint="default" w:ascii="Times New Roman" w:hAnsi="Times New Roman" w:cs="Times New Roman"/>
+          <w:sz w:val="24"/>
+          <w:szCs w:val="24"/>
+          <w:lang w:val="vi-VN"/>
+        </w:rPr>
+        <w:t>ngoại cho các table đó.</w:t>
+      </w:r>
+    </w:p>
+    <w:p>
+      <w:pPr>
+        <w:pStyle w:val="4"/>
+        <w:keepNext w:val="0"/>
+        <w:keepLines w:val="0"/>
+        <w:widowControl/>
+        <w:suppressLineNumbers w:val="0"/>
+        <w:rPr>
+          <w:rFonts w:hint="default" w:ascii="Times New Roman" w:hAnsi="Times New Roman" w:cs="Times New Roman"/>
+          <w:sz w:val="24"/>
+          <w:szCs w:val="24"/>
+        </w:rPr>
+      </w:pPr>
+      <w:r>
+        <w:rPr>
+          <w:rFonts w:hint="default" w:ascii="Times New Roman" w:hAnsi="Times New Roman" w:cs="Times New Roman"/>
+          <w:sz w:val="24"/>
+          <w:szCs w:val="24"/>
+        </w:rPr>
+        <w:t>CREATE USER BAITHI IDENTIFIED BY 123; GRANT CONNECT, RESOURCE, UNLIMITED TABLESPACE TO BAITHI;</w:t>
+      </w:r>
+    </w:p>
+    <w:p>
+      <w:pPr>
+        <w:pStyle w:val="4"/>
+        <w:keepNext w:val="0"/>
+        <w:keepLines w:val="0"/>
+        <w:widowControl/>
+        <w:suppressLineNumbers w:val="0"/>
+        <w:rPr>
+          <w:rFonts w:hint="default" w:ascii="Times New Roman" w:hAnsi="Times New Roman" w:cs="Times New Roman"/>
+          <w:sz w:val="24"/>
+          <w:szCs w:val="24"/>
+          <w:lang w:val="vi-VN"/>
+        </w:rPr>
+      </w:pPr>
+      <w:r>
+        <w:rPr>
+          <w:rFonts w:hint="default" w:ascii="Times New Roman" w:hAnsi="Times New Roman" w:cs="Times New Roman"/>
+          <w:sz w:val="24"/>
+          <w:szCs w:val="24"/>
+        </w:rPr>
+        <w:t>CONNECT BAITHI/123;</w:t>
+      </w:r>
+    </w:p>
+    <w:p>
+      <w:pPr>
+        <w:numPr>
+          <w:ilvl w:val="0"/>
+          <w:numId w:val="1"/>
+        </w:numPr>
+        <w:rPr>
+          <w:rFonts w:hint="default" w:ascii="Times New Roman" w:hAnsi="Times New Roman" w:cs="Times New Roman"/>
+          <w:sz w:val="24"/>
+          <w:szCs w:val="24"/>
+          <w:lang w:val="vi-VN"/>
+        </w:rPr>
+      </w:pPr>
+      <w:r>
+        <w:rPr>
+          <w:rFonts w:hint="default" w:ascii="Times New Roman" w:hAnsi="Times New Roman" w:cs="Times New Roman"/>
+          <w:sz w:val="24"/>
+          <w:szCs w:val="24"/>
+          <w:lang w:val="vi-VN"/>
+        </w:rPr>
+        <w:t>Nhập dữ liệu cho 4 table như đề bài.</w:t>
+      </w:r>
+    </w:p>
+    <w:p>
+      <w:pPr>
+        <w:pStyle w:val="4"/>
+        <w:keepNext w:val="0"/>
+        <w:keepLines w:val="0"/>
+        <w:widowControl/>
+        <w:suppressLineNumbers w:val="0"/>
+        <w:rPr>
+          <w:rFonts w:hint="default" w:ascii="Times New Roman" w:hAnsi="Times New Roman" w:cs="Times New Roman"/>
+          <w:sz w:val="24"/>
+          <w:szCs w:val="24"/>
+        </w:rPr>
+      </w:pPr>
+      <w:r>
+        <w:rPr>
+          <w:rFonts w:hint="default" w:ascii="Times New Roman" w:hAnsi="Times New Roman" w:cs="Times New Roman"/>
+          <w:sz w:val="24"/>
+          <w:szCs w:val="24"/>
+        </w:rPr>
+        <w:t>CREATE TABLE "USER" ( UID_USER VARCHAR2(10) PRIMARY KEY, USERNAME VARCHAR2(50), PASS VARCHAR2(50), REGDAY DATE DEFAULT SYSDATE, NATIONALITY VARCHAR2(50) );</w:t>
+      </w:r>
+    </w:p>
+    <w:p>
+      <w:pPr>
+        <w:pStyle w:val="4"/>
+        <w:keepNext w:val="0"/>
+        <w:keepLines w:val="0"/>
+        <w:widowControl/>
+        <w:suppressLineNumbers w:val="0"/>
+        <w:rPr>
+          <w:rFonts w:hint="default" w:ascii="Times New Roman" w:hAnsi="Times New Roman" w:cs="Times New Roman"/>
+          <w:sz w:val="24"/>
+          <w:szCs w:val="24"/>
+        </w:rPr>
+      </w:pPr>
+      <w:r>
+        <w:rPr>
+          <w:rFonts w:hint="default" w:ascii="Times New Roman" w:hAnsi="Times New Roman" w:cs="Times New Roman"/>
+          <w:sz w:val="24"/>
+          <w:szCs w:val="24"/>
+        </w:rPr>
+        <w:t>CREATE TABLE CHANNEL ( CHANNELID VARCHAR2(10) PRIMARY KEY, CNAME VARCHAR2(100), SUBSCRIBES NUMBER, OWNER VARCHAR2(10), CREATED DATE, CONSTRAINT FK_CHANNEL_USER FOREIGN KEY (OWNER) REFERENCES "USER"(UID_USER) );</w:t>
+      </w:r>
+    </w:p>
+    <w:p>
+      <w:pPr>
+        <w:pStyle w:val="4"/>
+        <w:keepNext w:val="0"/>
+        <w:keepLines w:val="0"/>
+        <w:widowControl/>
+        <w:suppressLineNumbers w:val="0"/>
+        <w:rPr>
+          <w:rFonts w:hint="default" w:ascii="Times New Roman" w:hAnsi="Times New Roman" w:cs="Times New Roman"/>
+          <w:sz w:val="24"/>
+          <w:szCs w:val="24"/>
+        </w:rPr>
+      </w:pPr>
+      <w:r>
+        <w:rPr>
+          <w:rFonts w:hint="default" w:ascii="Times New Roman" w:hAnsi="Times New Roman" w:cs="Times New Roman"/>
+          <w:sz w:val="24"/>
+          <w:szCs w:val="24"/>
+        </w:rPr>
+        <w:t>CREATE TABLE VIDEO ( VIDEOID VARCHAR2(10) PRIMARY KEY, TITLE VARCHAR2(200), DURATION NUMBER, AGE NUMBER );</w:t>
+      </w:r>
+    </w:p>
+    <w:p>
+      <w:pPr>
+        <w:pStyle w:val="4"/>
+        <w:keepNext w:val="0"/>
+        <w:keepLines w:val="0"/>
+        <w:widowControl/>
+        <w:suppressLineNumbers w:val="0"/>
+        <w:rPr>
+          <w:rFonts w:hint="default" w:ascii="Times New Roman" w:hAnsi="Times New Roman" w:cs="Times New Roman"/>
+          <w:sz w:val="24"/>
+          <w:szCs w:val="24"/>
+        </w:rPr>
+      </w:pPr>
+      <w:r>
+        <w:rPr>
+          <w:rFonts w:hint="default" w:ascii="Times New Roman" w:hAnsi="Times New Roman" w:cs="Times New Roman"/>
+          <w:sz w:val="24"/>
+          <w:szCs w:val="24"/>
+        </w:rPr>
+        <w:t>CREATE TABLE SHARE ( VIDEOID VARCHAR2(10), CHANNELID VARCHAR2(10), PRIMARY KEY (VIDEOID, CHANNELID), CONSTRAINT FK_SHARE_VIDEO FOREIGN KEY (VIDEOID) REFERENCES VIDEO(VIDEOID), CONSTRAINT FK_SHARE_CHANNEL FOREIGN KEY (CHANNELID) REFERENCES CHANNEL(CHANNELID) );</w:t>
+      </w:r>
+    </w:p>
+    <w:p>
+      <w:pPr>
+        <w:pStyle w:val="4"/>
+        <w:keepNext w:val="0"/>
+        <w:keepLines w:val="0"/>
+        <w:widowControl/>
+        <w:suppressLineNumbers w:val="0"/>
+        <w:rPr>
+          <w:rFonts w:hint="default" w:ascii="Times New Roman" w:hAnsi="Times New Roman" w:cs="Times New Roman"/>
+          <w:sz w:val="24"/>
+          <w:szCs w:val="24"/>
+        </w:rPr>
+      </w:pPr>
+      <w:r>
+        <w:rPr>
+          <w:rFonts w:hint="default" w:ascii="Times New Roman" w:hAnsi="Times New Roman" w:cs="Times New Roman"/>
+          <w:sz w:val="24"/>
+          <w:szCs w:val="24"/>
+        </w:rPr>
+        <w:t>INSERT INTO "USER" VALUES ('001', 'faptv', '123456abc', TO_DATE('01/01/2014', 'DD/MM/YYYY'), 'Việt Nam'); INSERT INTO "USER" VALUES ('002', 'kemxoitv', '@147869iii', TO_DATE('05/06/2015', 'DD/MM/YYYY'), 'Campuchia'); INSERT INTO "USER" VALUES ('003', 'openshare', 'qwertyuiop', TO_DATE('12/05/2009', 'DD/MM/YYYY'), 'Việt Nam');</w:t>
+      </w:r>
+    </w:p>
+    <w:p>
+      <w:pPr>
+        <w:pStyle w:val="4"/>
+        <w:keepNext w:val="0"/>
+        <w:keepLines w:val="0"/>
+        <w:widowControl/>
+        <w:suppressLineNumbers w:val="0"/>
+        <w:rPr>
+          <w:rFonts w:hint="default" w:ascii="Times New Roman" w:hAnsi="Times New Roman" w:cs="Times New Roman"/>
+          <w:sz w:val="24"/>
+          <w:szCs w:val="24"/>
+        </w:rPr>
+      </w:pPr>
+      <w:r>
+        <w:rPr>
+          <w:rFonts w:hint="default" w:ascii="Times New Roman" w:hAnsi="Times New Roman" w:cs="Times New Roman"/>
+          <w:sz w:val="24"/>
+          <w:szCs w:val="24"/>
+        </w:rPr>
+        <w:t>INSERT INTO CHANNEL VALUES ('C120', 'FAP TV', 2343, '001', TO_DATE('02/01/2014', 'DD/MM/YYYY')); INSERT INTO CHANNEL VALUES ('C905', 'Kem xôi TV', 1032, '002', TO_DATE('09/07/2015', 'DD/MM/YYYY')); INSERT INTO CHANNEL VALUES ('C357', 'OpenShare Cáfe', 5064, '003', TO_DATE('10/12/2010', 'DD/MM/YYYY'));</w:t>
+      </w:r>
+    </w:p>
+    <w:p>
+      <w:pPr>
+        <w:pStyle w:val="4"/>
+        <w:keepNext w:val="0"/>
+        <w:keepLines w:val="0"/>
+        <w:widowControl/>
+        <w:suppressLineNumbers w:val="0"/>
+        <w:rPr>
+          <w:rFonts w:hint="default" w:ascii="Times New Roman" w:hAnsi="Times New Roman" w:cs="Times New Roman"/>
+          <w:sz w:val="24"/>
+          <w:szCs w:val="24"/>
+        </w:rPr>
+      </w:pPr>
+      <w:r>
+        <w:rPr>
+          <w:rFonts w:hint="default" w:ascii="Times New Roman" w:hAnsi="Times New Roman" w:cs="Times New Roman"/>
+          <w:sz w:val="24"/>
+          <w:szCs w:val="24"/>
+        </w:rPr>
+        <w:t>INSERT INTO VIDEO VALUES ('V100229', 'FAPtv Cơm Nguội Tập 41 - Đột Nhập', 469, 18); INSERT INTO VIDEO VALUES ('V211002', 'Kem xôi: Tập 31 - Mẩy Kool tình yêu của anh', 312, 16); INSERT INTO VIDEO VALUES ('V400002', 'Nơi tình yêu kết thúc - Hoàng Tuấn', 378, 0);</w:t>
+      </w:r>
+    </w:p>
+    <w:p>
+      <w:pPr>
+        <w:pStyle w:val="4"/>
+        <w:keepNext w:val="0"/>
+        <w:keepLines w:val="0"/>
+        <w:widowControl/>
+        <w:suppressLineNumbers w:val="0"/>
+        <w:rPr>
+          <w:rFonts w:hint="default" w:ascii="Times New Roman" w:hAnsi="Times New Roman" w:cs="Times New Roman"/>
+          <w:sz w:val="24"/>
+          <w:szCs w:val="24"/>
+          <w:lang w:val="vi-VN"/>
+        </w:rPr>
+      </w:pPr>
+      <w:r>
+        <w:rPr>
+          <w:rFonts w:hint="default" w:ascii="Times New Roman" w:hAnsi="Times New Roman" w:cs="Times New Roman"/>
+          <w:sz w:val="24"/>
+          <w:szCs w:val="24"/>
+        </w:rPr>
+        <w:t>INSERT INTO SHARE VALUES ('V100229', 'C905'); INSERT INTO SHARE VALUES ('V211002', 'C120'); INSERT INTO SHARE VALUES ('V400002', 'C357');</w:t>
+      </w:r>
+    </w:p>
+    <w:p>
+      <w:pPr>
+        <w:rPr>
+          <w:rFonts w:hint="default" w:ascii="Times New Roman" w:hAnsi="Times New Roman" w:cs="Times New Roman"/>
+          <w:sz w:val="24"/>
+          <w:szCs w:val="24"/>
+          <w:lang w:val="vi-VN"/>
+        </w:rPr>
+      </w:pPr>
+      <w:r>
+        <w:rPr>
+          <w:rFonts w:hint="default" w:ascii="Times New Roman" w:hAnsi="Times New Roman" w:cs="Times New Roman"/>
+          <w:sz w:val="24"/>
+          <w:szCs w:val="24"/>
+          <w:lang w:val="vi-VN"/>
+        </w:rPr>
+        <w:t>3. Hiện thực ràng buộc toàn vẹn sau: Các tuyến xe có Thời gian dự kiến lớn hơn 5 tiếng luôn có</w:t>
+      </w:r>
+    </w:p>
+    <w:p>
+      <w:pPr>
+        <w:rPr>
+          <w:rFonts w:hint="default" w:ascii="Times New Roman" w:hAnsi="Times New Roman" w:cs="Times New Roman"/>
+          <w:sz w:val="24"/>
+          <w:szCs w:val="24"/>
+          <w:lang w:val="vi-VN"/>
+        </w:rPr>
+      </w:pPr>
+      <w:r>
+        <w:rPr>
+          <w:rFonts w:hint="default" w:ascii="Times New Roman" w:hAnsi="Times New Roman" w:cs="Times New Roman"/>
+          <w:sz w:val="24"/>
+          <w:szCs w:val="24"/>
+          <w:lang w:val="vi-VN"/>
+        </w:rPr>
+        <w:t>giá tuyến lớn hơn 200.000.</w:t>
+      </w:r>
+    </w:p>
+    <w:p>
+      <w:pPr>
+        <w:rPr>
+          <w:rFonts w:hint="default" w:ascii="Times New Roman" w:hAnsi="Times New Roman" w:cs="Times New Roman"/>
+          <w:sz w:val="24"/>
+          <w:szCs w:val="24"/>
+          <w:lang w:val="vi-VN"/>
+        </w:rPr>
+      </w:pPr>
+      <w:r>
+        <w:rPr>
+          <w:rFonts w:hint="default" w:ascii="Times New Roman" w:hAnsi="Times New Roman" w:cs="Times New Roman"/>
+          <w:sz w:val="24"/>
+          <w:szCs w:val="24"/>
+          <w:lang w:val="vi-VN"/>
+        </w:rPr>
+        <w:t xml:space="preserve">ALTER TABLE TUYEN </w:t>
+      </w:r>
+    </w:p>
+    <w:p>
+      <w:pPr>
+        <w:rPr>
+          <w:rFonts w:hint="default" w:ascii="Times New Roman" w:hAnsi="Times New Roman" w:cs="Times New Roman"/>
+          <w:sz w:val="24"/>
+          <w:szCs w:val="24"/>
+          <w:lang w:val="vi-VN"/>
+        </w:rPr>
+      </w:pPr>
+      <w:r>
+        <w:rPr>
+          <w:rFonts w:hint="default" w:ascii="Times New Roman" w:hAnsi="Times New Roman" w:cs="Times New Roman"/>
+          <w:sz w:val="24"/>
+          <w:szCs w:val="24"/>
+          <w:lang w:val="vi-VN"/>
+        </w:rPr>
+        <w:t>ADD CONSTRAINT CHK_THOIGIAN_GIA CHECK (TGDK &lt;= 5 OR GIATUYEN &gt; 200000);</w:t>
+      </w:r>
+    </w:p>
+    <w:p>
+      <w:pPr>
+        <w:rPr>
+          <w:rFonts w:hint="default" w:ascii="Times New Roman" w:hAnsi="Times New Roman" w:cs="Times New Roman"/>
+          <w:sz w:val="24"/>
+          <w:szCs w:val="24"/>
+          <w:lang w:val="vi-VN"/>
+        </w:rPr>
+      </w:pPr>
+      <w:r>
+        <w:rPr>
+          <w:rFonts w:hint="default" w:ascii="Times New Roman" w:hAnsi="Times New Roman" w:cs="Times New Roman"/>
+          <w:sz w:val="24"/>
+          <w:szCs w:val="24"/>
+          <w:lang w:val="vi-VN"/>
+        </w:rPr>
+        <w:t>4. Hiện thực ràng buộc toàn vẹn sau: Tuyến xe có ngày xuất bến từ ngày 29/12/2016 đến ngày</w:t>
+      </w:r>
+    </w:p>
+    <w:p>
+      <w:pPr>
+        <w:rPr>
+          <w:rFonts w:hint="default" w:ascii="Times New Roman" w:hAnsi="Times New Roman" w:cs="Times New Roman"/>
+          <w:sz w:val="24"/>
+          <w:szCs w:val="24"/>
+          <w:lang w:val="vi-VN"/>
+        </w:rPr>
+      </w:pPr>
+      <w:r>
+        <w:rPr>
+          <w:rFonts w:hint="default" w:ascii="Times New Roman" w:hAnsi="Times New Roman" w:cs="Times New Roman"/>
+          <w:sz w:val="24"/>
+          <w:szCs w:val="24"/>
+          <w:lang w:val="vi-VN"/>
+        </w:rPr>
+        <w:t>05/01/2017 sẽ có giá vé tăng 20%.</w:t>
+      </w:r>
+    </w:p>
+    <w:p>
+      <w:pPr>
+        <w:rPr>
+          <w:rFonts w:hint="default" w:ascii="Times New Roman" w:hAnsi="Times New Roman" w:cs="Times New Roman"/>
+          <w:sz w:val="24"/>
+          <w:szCs w:val="24"/>
+          <w:lang w:val="vi-VN"/>
+        </w:rPr>
+      </w:pPr>
+      <w:r>
+        <w:rPr>
+          <w:rFonts w:hint="default" w:ascii="Times New Roman" w:hAnsi="Times New Roman" w:cs="Times New Roman"/>
+          <w:sz w:val="24"/>
+          <w:szCs w:val="24"/>
+          <w:lang w:val="vi-VN"/>
+        </w:rPr>
+        <w:t>CREATE OR REPLACE TRIGGER TRG_CAPNHAT_GIAVE</w:t>
+      </w:r>
+    </w:p>
+    <w:p>
+      <w:pPr>
+        <w:rPr>
+          <w:rFonts w:hint="default" w:ascii="Times New Roman" w:hAnsi="Times New Roman" w:cs="Times New Roman"/>
+          <w:sz w:val="24"/>
+          <w:szCs w:val="24"/>
+          <w:lang w:val="vi-VN"/>
+        </w:rPr>
+      </w:pPr>
+      <w:r>
+        <w:rPr>
+          <w:rFonts w:hint="default" w:ascii="Times New Roman" w:hAnsi="Times New Roman" w:cs="Times New Roman"/>
+          <w:sz w:val="24"/>
+          <w:szCs w:val="24"/>
+          <w:lang w:val="vi-VN"/>
+        </w:rPr>
+        <w:t>BEFORE INSERT OR UPDATE ON VEXE</w:t>
+      </w:r>
+    </w:p>
+    <w:p>
+      <w:pPr>
+        <w:rPr>
+          <w:rFonts w:hint="default" w:ascii="Times New Roman" w:hAnsi="Times New Roman" w:cs="Times New Roman"/>
+          <w:sz w:val="24"/>
+          <w:szCs w:val="24"/>
+          <w:lang w:val="vi-VN"/>
+        </w:rPr>
+      </w:pPr>
+      <w:r>
+        <w:rPr>
+          <w:rFonts w:hint="default" w:ascii="Times New Roman" w:hAnsi="Times New Roman" w:cs="Times New Roman"/>
+          <w:sz w:val="24"/>
+          <w:szCs w:val="24"/>
+          <w:lang w:val="vi-VN"/>
+        </w:rPr>
+        <w:t>FOR EACH ROW</w:t>
+      </w:r>
+    </w:p>
+    <w:p>
+      <w:pPr>
+        <w:rPr>
+          <w:rFonts w:hint="default" w:ascii="Times New Roman" w:hAnsi="Times New Roman" w:cs="Times New Roman"/>
+          <w:sz w:val="24"/>
+          <w:szCs w:val="24"/>
+          <w:lang w:val="vi-VN"/>
+        </w:rPr>
+      </w:pPr>
+      <w:r>
+        <w:rPr>
+          <w:rFonts w:hint="default" w:ascii="Times New Roman" w:hAnsi="Times New Roman" w:cs="Times New Roman"/>
+          <w:sz w:val="24"/>
+          <w:szCs w:val="24"/>
+          <w:lang w:val="vi-VN"/>
+        </w:rPr>
+        <w:t>DECLARE</w:t>
+      </w:r>
+    </w:p>
+    <w:p>
+      <w:pPr>
+        <w:rPr>
+          <w:rFonts w:hint="default" w:ascii="Times New Roman" w:hAnsi="Times New Roman" w:cs="Times New Roman"/>
+          <w:sz w:val="24"/>
+          <w:szCs w:val="24"/>
+          <w:lang w:val="vi-VN"/>
+        </w:rPr>
+      </w:pPr>
+      <w:r>
+        <w:rPr>
+          <w:rFonts w:hint="default" w:ascii="Times New Roman" w:hAnsi="Times New Roman" w:cs="Times New Roman"/>
+          <w:sz w:val="24"/>
+          <w:szCs w:val="24"/>
+          <w:lang w:val="vi-VN"/>
+        </w:rPr>
+        <w:t xml:space="preserve">    V_NGXB DATE;</w:t>
+      </w:r>
+    </w:p>
+    <w:p>
+      <w:pPr>
+        <w:rPr>
+          <w:rFonts w:hint="default" w:ascii="Times New Roman" w:hAnsi="Times New Roman" w:cs="Times New Roman"/>
+          <w:sz w:val="24"/>
+          <w:szCs w:val="24"/>
+          <w:lang w:val="vi-VN"/>
+        </w:rPr>
+      </w:pPr>
+      <w:r>
+        <w:rPr>
+          <w:rFonts w:hint="default" w:ascii="Times New Roman" w:hAnsi="Times New Roman" w:cs="Times New Roman"/>
+          <w:sz w:val="24"/>
+          <w:szCs w:val="24"/>
+          <w:lang w:val="vi-VN"/>
+        </w:rPr>
+        <w:t>BEGIN</w:t>
+      </w:r>
+    </w:p>
+    <w:p>
+      <w:pPr>
+        <w:rPr>
+          <w:rFonts w:hint="default" w:ascii="Times New Roman" w:hAnsi="Times New Roman" w:cs="Times New Roman"/>
+          <w:sz w:val="24"/>
+          <w:szCs w:val="24"/>
+          <w:lang w:val="vi-VN"/>
+        </w:rPr>
+      </w:pPr>
+      <w:r>
+        <w:rPr>
+          <w:rFonts w:hint="default" w:ascii="Times New Roman" w:hAnsi="Times New Roman" w:cs="Times New Roman"/>
+          <w:sz w:val="24"/>
+          <w:szCs w:val="24"/>
+          <w:lang w:val="vi-VN"/>
+        </w:rPr>
+        <w:t xml:space="preserve">    SELECT NGXB INTO V_NGXB FROM TUYEN WHERE MATUYEN = :NEW.MATUYEN;</w:t>
+      </w:r>
+    </w:p>
+    <w:p>
+      <w:pPr>
+        <w:rPr>
+          <w:rFonts w:hint="default" w:ascii="Times New Roman" w:hAnsi="Times New Roman" w:cs="Times New Roman"/>
+          <w:sz w:val="24"/>
+          <w:szCs w:val="24"/>
+          <w:lang w:val="vi-VN"/>
+        </w:rPr>
+      </w:pPr>
+      <w:r>
+        <w:rPr>
+          <w:rFonts w:hint="default" w:ascii="Times New Roman" w:hAnsi="Times New Roman" w:cs="Times New Roman"/>
+          <w:sz w:val="24"/>
+          <w:szCs w:val="24"/>
+          <w:lang w:val="vi-VN"/>
+        </w:rPr>
+        <w:t xml:space="preserve">    </w:t>
+      </w:r>
+    </w:p>
+    <w:p>
+      <w:pPr>
+        <w:rPr>
+          <w:rFonts w:hint="default" w:ascii="Times New Roman" w:hAnsi="Times New Roman" w:cs="Times New Roman"/>
+          <w:sz w:val="24"/>
+          <w:szCs w:val="24"/>
+          <w:lang w:val="vi-VN"/>
+        </w:rPr>
+      </w:pPr>
+      <w:r>
+        <w:rPr>
+          <w:rFonts w:hint="default" w:ascii="Times New Roman" w:hAnsi="Times New Roman" w:cs="Times New Roman"/>
+          <w:sz w:val="24"/>
+          <w:szCs w:val="24"/>
+          <w:lang w:val="vi-VN"/>
+        </w:rPr>
+        <w:t xml:space="preserve">    IF V_NGXB BETWEEN TO_DATE('29/12/2016', 'DD/MM/YYYY') AND TO_DATE('05/01/2017', 'DD/MM/YYYY') THEN</w:t>
+      </w:r>
+    </w:p>
+    <w:p>
+      <w:pPr>
+        <w:rPr>
+          <w:rFonts w:hint="default" w:ascii="Times New Roman" w:hAnsi="Times New Roman" w:cs="Times New Roman"/>
+          <w:sz w:val="24"/>
+          <w:szCs w:val="24"/>
+          <w:lang w:val="vi-VN"/>
+        </w:rPr>
+      </w:pPr>
+      <w:r>
+        <w:rPr>
+          <w:rFonts w:hint="default" w:ascii="Times New Roman" w:hAnsi="Times New Roman" w:cs="Times New Roman"/>
+          <w:sz w:val="24"/>
+          <w:szCs w:val="24"/>
+          <w:lang w:val="vi-VN"/>
+        </w:rPr>
+        <w:t xml:space="preserve">        :NEW.GIAVE := :NEW.GIAVE * 1.2;</w:t>
+      </w:r>
+    </w:p>
+    <w:p>
+      <w:pPr>
+        <w:rPr>
+          <w:rFonts w:hint="default" w:ascii="Times New Roman" w:hAnsi="Times New Roman" w:cs="Times New Roman"/>
+          <w:sz w:val="24"/>
+          <w:szCs w:val="24"/>
+          <w:lang w:val="vi-VN"/>
+        </w:rPr>
+      </w:pPr>
+      <w:r>
+        <w:rPr>
+          <w:rFonts w:hint="default" w:ascii="Times New Roman" w:hAnsi="Times New Roman" w:cs="Times New Roman"/>
+          <w:sz w:val="24"/>
+          <w:szCs w:val="24"/>
+          <w:lang w:val="vi-VN"/>
+        </w:rPr>
+        <w:t xml:space="preserve">    END IF;</w:t>
+      </w:r>
+    </w:p>
+    <w:p>
+      <w:pPr>
+        <w:rPr>
+          <w:rFonts w:hint="default" w:ascii="Times New Roman" w:hAnsi="Times New Roman" w:cs="Times New Roman"/>
+          <w:sz w:val="24"/>
+          <w:szCs w:val="24"/>
+          <w:lang w:val="vi-VN"/>
+        </w:rPr>
+      </w:pPr>
+      <w:r>
+        <w:rPr>
+          <w:rFonts w:hint="default" w:ascii="Times New Roman" w:hAnsi="Times New Roman" w:cs="Times New Roman"/>
+          <w:sz w:val="24"/>
+          <w:szCs w:val="24"/>
+          <w:lang w:val="vi-VN"/>
+        </w:rPr>
+        <w:t>END;</w:t>
+      </w:r>
+    </w:p>
+    <w:p>
+      <w:pPr>
+        <w:rPr>
+          <w:rFonts w:hint="default" w:ascii="Times New Roman" w:hAnsi="Times New Roman" w:cs="Times New Roman"/>
+          <w:sz w:val="24"/>
+          <w:szCs w:val="24"/>
+          <w:lang w:val="vi-VN"/>
+        </w:rPr>
+      </w:pPr>
+      <w:r>
+        <w:rPr>
+          <w:rFonts w:hint="default" w:ascii="Times New Roman" w:hAnsi="Times New Roman" w:cs="Times New Roman"/>
+          <w:sz w:val="24"/>
+          <w:szCs w:val="24"/>
+          <w:lang w:val="vi-VN"/>
+        </w:rPr>
+        <w:t>/</w:t>
+      </w:r>
+    </w:p>
+    <w:p>
+      <w:pPr>
+        <w:numPr>
+          <w:ilvl w:val="0"/>
+          <w:numId w:val="2"/>
+        </w:numPr>
+        <w:rPr>
+          <w:rFonts w:hint="default" w:ascii="Times New Roman" w:hAnsi="Times New Roman" w:cs="Times New Roman"/>
+          <w:sz w:val="24"/>
+          <w:szCs w:val="24"/>
+          <w:lang w:val="vi-VN"/>
+        </w:rPr>
+      </w:pPr>
+      <w:r>
+        <w:rPr>
+          <w:rFonts w:hint="default" w:ascii="Times New Roman" w:hAnsi="Times New Roman" w:cs="Times New Roman"/>
+          <w:sz w:val="24"/>
+          <w:szCs w:val="24"/>
+          <w:lang w:val="vi-VN"/>
+        </w:rPr>
+        <w:t>Tìm tất cả các vé xe mua trong tháng 12, sắp xếp kết quả giảm dần theo giá vé.</w:t>
+      </w:r>
+    </w:p>
+    <w:p>
+      <w:pPr>
+        <w:numPr>
+          <w:numId w:val="0"/>
+        </w:numPr>
+        <w:rPr>
+          <w:rFonts w:hint="default" w:ascii="Times New Roman" w:hAnsi="Times New Roman" w:cs="Times New Roman"/>
+          <w:sz w:val="24"/>
+          <w:szCs w:val="24"/>
+          <w:lang w:val="vi-VN"/>
+        </w:rPr>
+      </w:pPr>
+      <w:r>
+        <w:rPr>
+          <w:rFonts w:hint="default" w:ascii="Times New Roman" w:hAnsi="Times New Roman" w:cs="Times New Roman"/>
+          <w:sz w:val="24"/>
+          <w:szCs w:val="24"/>
+          <w:lang w:val="vi-VN"/>
+        </w:rPr>
+        <w:t xml:space="preserve">SELECT * FROM VEXE </w:t>
+      </w:r>
+    </w:p>
+    <w:p>
+      <w:pPr>
+        <w:numPr>
+          <w:numId w:val="0"/>
+        </w:numPr>
+        <w:rPr>
+          <w:rFonts w:hint="default" w:ascii="Times New Roman" w:hAnsi="Times New Roman" w:cs="Times New Roman"/>
+          <w:sz w:val="24"/>
+          <w:szCs w:val="24"/>
+          <w:lang w:val="vi-VN"/>
+        </w:rPr>
+      </w:pPr>
+      <w:r>
+        <w:rPr>
+          <w:rFonts w:hint="default" w:ascii="Times New Roman" w:hAnsi="Times New Roman" w:cs="Times New Roman"/>
+          <w:sz w:val="24"/>
+          <w:szCs w:val="24"/>
+          <w:lang w:val="vi-VN"/>
+        </w:rPr>
+        <w:t xml:space="preserve">WHERE EXTRACT(MONTH FROM NGMUA) = 12 </w:t>
+      </w:r>
+    </w:p>
+    <w:p>
+      <w:pPr>
+        <w:numPr>
+          <w:numId w:val="0"/>
+        </w:numPr>
+        <w:rPr>
+          <w:rFonts w:hint="default" w:ascii="Times New Roman" w:hAnsi="Times New Roman" w:cs="Times New Roman"/>
+          <w:sz w:val="24"/>
+          <w:szCs w:val="24"/>
+          <w:lang w:val="vi-VN"/>
+        </w:rPr>
+      </w:pPr>
+      <w:r>
+        <w:rPr>
+          <w:rFonts w:hint="default" w:ascii="Times New Roman" w:hAnsi="Times New Roman" w:cs="Times New Roman"/>
+          <w:sz w:val="24"/>
+          <w:szCs w:val="24"/>
+          <w:lang w:val="vi-VN"/>
+        </w:rPr>
+        <w:t>ORDER BY GIAVE DESC;</w:t>
+      </w:r>
+    </w:p>
+    <w:p>
+      <w:pPr>
+        <w:numPr>
+          <w:ilvl w:val="0"/>
+          <w:numId w:val="2"/>
+        </w:numPr>
+        <w:ind w:left="0" w:leftChars="0" w:firstLine="0" w:firstLineChars="0"/>
+        <w:rPr>
+          <w:rFonts w:hint="default" w:ascii="Times New Roman" w:hAnsi="Times New Roman" w:cs="Times New Roman"/>
+          <w:sz w:val="24"/>
+          <w:szCs w:val="24"/>
+          <w:lang w:val="vi-VN"/>
+        </w:rPr>
+      </w:pPr>
+      <w:r>
+        <w:rPr>
+          <w:rFonts w:hint="default" w:ascii="Times New Roman" w:hAnsi="Times New Roman" w:cs="Times New Roman"/>
+          <w:sz w:val="24"/>
+          <w:szCs w:val="24"/>
+          <w:lang w:val="vi-VN"/>
+        </w:rPr>
+        <w:t>Tìm tuyến xe có số vé xe ít nhất trong năm 2016.</w:t>
+      </w:r>
+    </w:p>
+    <w:p>
+      <w:pPr>
+        <w:numPr>
+          <w:numId w:val="0"/>
+        </w:numPr>
+        <w:ind w:leftChars="0"/>
+        <w:rPr>
+          <w:rFonts w:hint="default" w:ascii="Times New Roman" w:hAnsi="Times New Roman" w:cs="Times New Roman"/>
+          <w:sz w:val="24"/>
+          <w:szCs w:val="24"/>
+          <w:lang w:val="vi-VN"/>
+        </w:rPr>
+      </w:pPr>
+      <w:r>
+        <w:rPr>
+          <w:rFonts w:hint="default" w:ascii="Times New Roman" w:hAnsi="Times New Roman" w:cs="Times New Roman"/>
+          <w:sz w:val="24"/>
+          <w:szCs w:val="24"/>
+          <w:lang w:val="vi-VN"/>
+        </w:rPr>
+        <w:t>SELECT MATUYEN, COUNT(*) AS SO_VE</w:t>
+      </w:r>
+    </w:p>
+    <w:p>
+      <w:pPr>
+        <w:numPr>
+          <w:numId w:val="0"/>
+        </w:numPr>
+        <w:ind w:leftChars="0"/>
+        <w:rPr>
+          <w:rFonts w:hint="default" w:ascii="Times New Roman" w:hAnsi="Times New Roman" w:cs="Times New Roman"/>
+          <w:sz w:val="24"/>
+          <w:szCs w:val="24"/>
+          <w:lang w:val="vi-VN"/>
+        </w:rPr>
+      </w:pPr>
+      <w:r>
+        <w:rPr>
+          <w:rFonts w:hint="default" w:ascii="Times New Roman" w:hAnsi="Times New Roman" w:cs="Times New Roman"/>
+          <w:sz w:val="24"/>
+          <w:szCs w:val="24"/>
+          <w:lang w:val="vi-VN"/>
+        </w:rPr>
+        <w:t>FROM VEXE</w:t>
+      </w:r>
+    </w:p>
+    <w:p>
+      <w:pPr>
+        <w:numPr>
+          <w:numId w:val="0"/>
+        </w:numPr>
+        <w:ind w:leftChars="0"/>
+        <w:rPr>
+          <w:rFonts w:hint="default" w:ascii="Times New Roman" w:hAnsi="Times New Roman" w:cs="Times New Roman"/>
+          <w:sz w:val="24"/>
+          <w:szCs w:val="24"/>
+          <w:lang w:val="vi-VN"/>
+        </w:rPr>
+      </w:pPr>
+      <w:r>
+        <w:rPr>
+          <w:rFonts w:hint="default" w:ascii="Times New Roman" w:hAnsi="Times New Roman" w:cs="Times New Roman"/>
+          <w:sz w:val="24"/>
+          <w:szCs w:val="24"/>
+          <w:lang w:val="vi-VN"/>
+        </w:rPr>
+        <w:t>WHERE EXTRACT(YEAR FROM NGMUA) = 2016</w:t>
+      </w:r>
+    </w:p>
+    <w:p>
+      <w:pPr>
+        <w:numPr>
+          <w:numId w:val="0"/>
+        </w:numPr>
+        <w:ind w:leftChars="0"/>
+        <w:rPr>
+          <w:rFonts w:hint="default" w:ascii="Times New Roman" w:hAnsi="Times New Roman" w:cs="Times New Roman"/>
+          <w:sz w:val="24"/>
+          <w:szCs w:val="24"/>
+          <w:lang w:val="vi-VN"/>
+        </w:rPr>
+      </w:pPr>
+      <w:r>
+        <w:rPr>
+          <w:rFonts w:hint="default" w:ascii="Times New Roman" w:hAnsi="Times New Roman" w:cs="Times New Roman"/>
+          <w:sz w:val="24"/>
+          <w:szCs w:val="24"/>
+          <w:lang w:val="vi-VN"/>
+        </w:rPr>
+        <w:t>GROUP BY MATUYEN</w:t>
+      </w:r>
+    </w:p>
+    <w:p>
+      <w:pPr>
+        <w:numPr>
+          <w:numId w:val="0"/>
+        </w:numPr>
+        <w:ind w:leftChars="0"/>
+        <w:rPr>
+          <w:rFonts w:hint="default" w:ascii="Times New Roman" w:hAnsi="Times New Roman" w:cs="Times New Roman"/>
+          <w:sz w:val="24"/>
+          <w:szCs w:val="24"/>
+          <w:lang w:val="vi-VN"/>
+        </w:rPr>
+      </w:pPr>
+      <w:r>
+        <w:rPr>
+          <w:rFonts w:hint="default" w:ascii="Times New Roman" w:hAnsi="Times New Roman" w:cs="Times New Roman"/>
+          <w:sz w:val="24"/>
+          <w:szCs w:val="24"/>
+          <w:lang w:val="vi-VN"/>
+        </w:rPr>
+        <w:t>HAVING COUNT(*) = (</w:t>
+      </w:r>
+    </w:p>
+    <w:p>
+      <w:pPr>
+        <w:numPr>
+          <w:numId w:val="0"/>
+        </w:numPr>
+        <w:ind w:leftChars="0"/>
+        <w:rPr>
+          <w:rFonts w:hint="default" w:ascii="Times New Roman" w:hAnsi="Times New Roman" w:cs="Times New Roman"/>
+          <w:sz w:val="24"/>
+          <w:szCs w:val="24"/>
+          <w:lang w:val="vi-VN"/>
+        </w:rPr>
+      </w:pPr>
+      <w:r>
+        <w:rPr>
+          <w:rFonts w:hint="default" w:ascii="Times New Roman" w:hAnsi="Times New Roman" w:cs="Times New Roman"/>
+          <w:sz w:val="24"/>
+          <w:szCs w:val="24"/>
+          <w:lang w:val="vi-VN"/>
+        </w:rPr>
+        <w:t xml:space="preserve">    SELECT MIN(COUNT(*))</w:t>
+      </w:r>
+    </w:p>
+    <w:p>
+      <w:pPr>
+        <w:numPr>
+          <w:numId w:val="0"/>
+        </w:numPr>
+        <w:ind w:leftChars="0"/>
+        <w:rPr>
+          <w:rFonts w:hint="default" w:ascii="Times New Roman" w:hAnsi="Times New Roman" w:cs="Times New Roman"/>
+          <w:sz w:val="24"/>
+          <w:szCs w:val="24"/>
+          <w:lang w:val="vi-VN"/>
+        </w:rPr>
+      </w:pPr>
+      <w:r>
+        <w:rPr>
+          <w:rFonts w:hint="default" w:ascii="Times New Roman" w:hAnsi="Times New Roman" w:cs="Times New Roman"/>
+          <w:sz w:val="24"/>
+          <w:szCs w:val="24"/>
+          <w:lang w:val="vi-VN"/>
+        </w:rPr>
+        <w:t xml:space="preserve">    FROM VEXE</w:t>
+      </w:r>
+    </w:p>
+    <w:p>
+      <w:pPr>
+        <w:numPr>
+          <w:numId w:val="0"/>
+        </w:numPr>
+        <w:ind w:leftChars="0"/>
+        <w:rPr>
+          <w:rFonts w:hint="default" w:ascii="Times New Roman" w:hAnsi="Times New Roman" w:cs="Times New Roman"/>
+          <w:sz w:val="24"/>
+          <w:szCs w:val="24"/>
+          <w:lang w:val="vi-VN"/>
+        </w:rPr>
+      </w:pPr>
+      <w:r>
+        <w:rPr>
+          <w:rFonts w:hint="default" w:ascii="Times New Roman" w:hAnsi="Times New Roman" w:cs="Times New Roman"/>
+          <w:sz w:val="24"/>
+          <w:szCs w:val="24"/>
+          <w:lang w:val="vi-VN"/>
+        </w:rPr>
+        <w:t xml:space="preserve">    WHERE EXTRACT(YEAR FROM NGMUA) = 2016</w:t>
+      </w:r>
+    </w:p>
+    <w:p>
+      <w:pPr>
+        <w:numPr>
+          <w:numId w:val="0"/>
+        </w:numPr>
+        <w:ind w:leftChars="0"/>
+        <w:rPr>
+          <w:rFonts w:hint="default" w:ascii="Times New Roman" w:hAnsi="Times New Roman" w:cs="Times New Roman"/>
+          <w:sz w:val="24"/>
+          <w:szCs w:val="24"/>
+          <w:lang w:val="vi-VN"/>
+        </w:rPr>
+      </w:pPr>
+      <w:r>
+        <w:rPr>
+          <w:rFonts w:hint="default" w:ascii="Times New Roman" w:hAnsi="Times New Roman" w:cs="Times New Roman"/>
+          <w:sz w:val="24"/>
+          <w:szCs w:val="24"/>
+          <w:lang w:val="vi-VN"/>
+        </w:rPr>
+        <w:t xml:space="preserve">    GROUP BY MATUYEN</w:t>
+      </w:r>
+    </w:p>
+    <w:p>
+      <w:pPr>
+        <w:numPr>
+          <w:numId w:val="0"/>
+        </w:numPr>
+        <w:ind w:leftChars="0"/>
+        <w:rPr>
+          <w:rFonts w:hint="default" w:ascii="Times New Roman" w:hAnsi="Times New Roman" w:cs="Times New Roman"/>
+          <w:sz w:val="24"/>
+          <w:szCs w:val="24"/>
+          <w:lang w:val="vi-VN"/>
+        </w:rPr>
+      </w:pPr>
+      <w:r>
+        <w:rPr>
+          <w:rFonts w:hint="default" w:ascii="Times New Roman" w:hAnsi="Times New Roman" w:cs="Times New Roman"/>
+          <w:sz w:val="24"/>
+          <w:szCs w:val="24"/>
+          <w:lang w:val="vi-VN"/>
+        </w:rPr>
+        <w:t>);</w:t>
+      </w:r>
+    </w:p>
+    <w:p>
+      <w:pPr>
+        <w:numPr>
+          <w:ilvl w:val="0"/>
+          <w:numId w:val="2"/>
+        </w:numPr>
+        <w:ind w:left="0" w:leftChars="0" w:firstLine="0" w:firstLineChars="0"/>
+        <w:rPr>
+          <w:rFonts w:hint="default" w:ascii="Times New Roman" w:hAnsi="Times New Roman" w:cs="Times New Roman"/>
+          <w:sz w:val="24"/>
+          <w:szCs w:val="24"/>
+          <w:lang w:val="vi-VN"/>
+        </w:rPr>
+      </w:pPr>
+      <w:r>
+        <w:rPr>
+          <w:rFonts w:hint="default" w:ascii="Times New Roman" w:hAnsi="Times New Roman" w:cs="Times New Roman"/>
+          <w:sz w:val="24"/>
+          <w:szCs w:val="24"/>
+          <w:lang w:val="vi-VN"/>
+        </w:rPr>
+        <w:t>Tìm tuyến xe có cả hành khách nam và hành khách nữ mua vé.</w:t>
+      </w:r>
+    </w:p>
+    <w:p>
+      <w:pPr>
+        <w:numPr>
+          <w:numId w:val="0"/>
+        </w:numPr>
+        <w:ind w:leftChars="0"/>
+        <w:rPr>
+          <w:rFonts w:hint="default" w:ascii="Times New Roman" w:hAnsi="Times New Roman" w:cs="Times New Roman"/>
+          <w:sz w:val="24"/>
+          <w:szCs w:val="24"/>
+          <w:lang w:val="vi-VN"/>
+        </w:rPr>
+      </w:pPr>
+      <w:r>
+        <w:rPr>
+          <w:rFonts w:hint="default" w:ascii="Times New Roman" w:hAnsi="Times New Roman" w:cs="Times New Roman"/>
+          <w:sz w:val="24"/>
+          <w:szCs w:val="24"/>
+          <w:lang w:val="vi-VN"/>
+        </w:rPr>
+        <w:t xml:space="preserve">SELECT MATUYEN </w:t>
+      </w:r>
+    </w:p>
+    <w:p>
+      <w:pPr>
+        <w:numPr>
+          <w:numId w:val="0"/>
+        </w:numPr>
+        <w:ind w:leftChars="0"/>
+        <w:rPr>
+          <w:rFonts w:hint="default" w:ascii="Times New Roman" w:hAnsi="Times New Roman" w:cs="Times New Roman"/>
+          <w:sz w:val="24"/>
+          <w:szCs w:val="24"/>
+          <w:lang w:val="vi-VN"/>
+        </w:rPr>
+      </w:pPr>
+      <w:r>
+        <w:rPr>
+          <w:rFonts w:hint="default" w:ascii="Times New Roman" w:hAnsi="Times New Roman" w:cs="Times New Roman"/>
+          <w:sz w:val="24"/>
+          <w:szCs w:val="24"/>
+          <w:lang w:val="vi-VN"/>
+        </w:rPr>
+        <w:t xml:space="preserve">FROM VEXE V JOIN KHACH K ON V.MAHK = K.MAHK </w:t>
+      </w:r>
+    </w:p>
+    <w:p>
+      <w:pPr>
+        <w:numPr>
+          <w:numId w:val="0"/>
+        </w:numPr>
+        <w:ind w:leftChars="0"/>
+        <w:rPr>
+          <w:rFonts w:hint="default" w:ascii="Times New Roman" w:hAnsi="Times New Roman" w:cs="Times New Roman"/>
+          <w:sz w:val="24"/>
+          <w:szCs w:val="24"/>
+          <w:lang w:val="vi-VN"/>
+        </w:rPr>
+      </w:pPr>
+      <w:r>
+        <w:rPr>
+          <w:rFonts w:hint="default" w:ascii="Times New Roman" w:hAnsi="Times New Roman" w:cs="Times New Roman"/>
+          <w:sz w:val="24"/>
+          <w:szCs w:val="24"/>
+          <w:lang w:val="vi-VN"/>
+        </w:rPr>
+        <w:t>WHERE K.GIOITINH = 'Nam'</w:t>
+      </w:r>
+    </w:p>
+    <w:p>
+      <w:pPr>
+        <w:numPr>
+          <w:numId w:val="0"/>
+        </w:numPr>
+        <w:ind w:leftChars="0"/>
+        <w:rPr>
+          <w:rFonts w:hint="default" w:ascii="Times New Roman" w:hAnsi="Times New Roman" w:cs="Times New Roman"/>
+          <w:sz w:val="24"/>
+          <w:szCs w:val="24"/>
+          <w:lang w:val="vi-VN"/>
+        </w:rPr>
+      </w:pPr>
+      <w:r>
+        <w:rPr>
+          <w:rFonts w:hint="default" w:ascii="Times New Roman" w:hAnsi="Times New Roman" w:cs="Times New Roman"/>
+          <w:sz w:val="24"/>
+          <w:szCs w:val="24"/>
+          <w:lang w:val="vi-VN"/>
+        </w:rPr>
+        <w:t>INTERSECT</w:t>
+      </w:r>
+    </w:p>
+    <w:p>
+      <w:pPr>
+        <w:numPr>
+          <w:numId w:val="0"/>
+        </w:numPr>
+        <w:ind w:leftChars="0"/>
+        <w:rPr>
+          <w:rFonts w:hint="default" w:ascii="Times New Roman" w:hAnsi="Times New Roman" w:cs="Times New Roman"/>
+          <w:sz w:val="24"/>
+          <w:szCs w:val="24"/>
+          <w:lang w:val="vi-VN"/>
+        </w:rPr>
+      </w:pPr>
+      <w:r>
+        <w:rPr>
+          <w:rFonts w:hint="default" w:ascii="Times New Roman" w:hAnsi="Times New Roman" w:cs="Times New Roman"/>
+          <w:sz w:val="24"/>
+          <w:szCs w:val="24"/>
+          <w:lang w:val="vi-VN"/>
+        </w:rPr>
+        <w:t xml:space="preserve">SELECT MATUYEN </w:t>
+      </w:r>
+    </w:p>
+    <w:p>
+      <w:pPr>
+        <w:numPr>
+          <w:numId w:val="0"/>
+        </w:numPr>
+        <w:ind w:leftChars="0"/>
+        <w:rPr>
+          <w:rFonts w:hint="default" w:ascii="Times New Roman" w:hAnsi="Times New Roman" w:cs="Times New Roman"/>
+          <w:sz w:val="24"/>
+          <w:szCs w:val="24"/>
+          <w:lang w:val="vi-VN"/>
+        </w:rPr>
+      </w:pPr>
+      <w:r>
+        <w:rPr>
+          <w:rFonts w:hint="default" w:ascii="Times New Roman" w:hAnsi="Times New Roman" w:cs="Times New Roman"/>
+          <w:sz w:val="24"/>
+          <w:szCs w:val="24"/>
+          <w:lang w:val="vi-VN"/>
+        </w:rPr>
+        <w:t xml:space="preserve">FROM VEXE V JOIN KHACH K ON V.MAHK = K.MAHK </w:t>
+      </w:r>
+    </w:p>
+    <w:p>
+      <w:pPr>
+        <w:numPr>
+          <w:numId w:val="0"/>
+        </w:numPr>
+        <w:ind w:leftChars="0"/>
+        <w:rPr>
+          <w:rFonts w:hint="default" w:ascii="Times New Roman" w:hAnsi="Times New Roman" w:cs="Times New Roman"/>
+          <w:sz w:val="24"/>
+          <w:szCs w:val="24"/>
+          <w:lang w:val="vi-VN"/>
+        </w:rPr>
+      </w:pPr>
+      <w:r>
+        <w:rPr>
+          <w:rFonts w:hint="default" w:ascii="Times New Roman" w:hAnsi="Times New Roman" w:cs="Times New Roman"/>
+          <w:sz w:val="24"/>
+          <w:szCs w:val="24"/>
+          <w:lang w:val="vi-VN"/>
+        </w:rPr>
+        <w:t>WHERE K.GIOITINH = 'Nữ';</w:t>
+      </w:r>
+    </w:p>
+    <w:p>
+      <w:pPr>
+        <w:numPr>
+          <w:ilvl w:val="0"/>
+          <w:numId w:val="2"/>
+        </w:numPr>
+        <w:ind w:left="0" w:leftChars="0" w:firstLine="0" w:firstLineChars="0"/>
+        <w:rPr>
+          <w:rFonts w:hint="default" w:ascii="Times New Roman" w:hAnsi="Times New Roman" w:cs="Times New Roman"/>
+          <w:sz w:val="24"/>
+          <w:szCs w:val="24"/>
+          <w:lang w:val="vi-VN"/>
+        </w:rPr>
+      </w:pPr>
+      <w:r>
+        <w:rPr>
+          <w:rFonts w:hint="default" w:ascii="Times New Roman" w:hAnsi="Times New Roman" w:cs="Times New Roman"/>
+          <w:sz w:val="24"/>
+          <w:szCs w:val="24"/>
+          <w:lang w:val="vi-VN"/>
+        </w:rPr>
+        <w:t>Tìm hành khách nữ đã từng mua vé tất cả các tuyến xe.</w:t>
+      </w:r>
+    </w:p>
+    <w:p>
+      <w:pPr>
+        <w:numPr>
+          <w:numId w:val="0"/>
+        </w:numPr>
+        <w:ind w:leftChars="0"/>
+        <w:rPr>
+          <w:rFonts w:hint="default" w:ascii="Times New Roman" w:hAnsi="Times New Roman" w:cs="Times New Roman"/>
+          <w:sz w:val="24"/>
+          <w:szCs w:val="24"/>
+          <w:lang w:val="vi-VN"/>
+        </w:rPr>
+      </w:pPr>
+      <w:r>
+        <w:rPr>
+          <w:rFonts w:hint="default" w:ascii="Times New Roman" w:hAnsi="Times New Roman" w:cs="Times New Roman"/>
+          <w:sz w:val="24"/>
+          <w:szCs w:val="24"/>
+          <w:lang w:val="vi-VN"/>
+        </w:rPr>
+        <w:t xml:space="preserve">SELECT MAHK, HOTEN </w:t>
+      </w:r>
+    </w:p>
+    <w:p>
+      <w:pPr>
+        <w:numPr>
+          <w:numId w:val="0"/>
+        </w:numPr>
+        <w:ind w:leftChars="0"/>
+        <w:rPr>
+          <w:rFonts w:hint="default" w:ascii="Times New Roman" w:hAnsi="Times New Roman" w:cs="Times New Roman"/>
+          <w:sz w:val="24"/>
+          <w:szCs w:val="24"/>
+          <w:lang w:val="vi-VN"/>
+        </w:rPr>
+      </w:pPr>
+      <w:r>
+        <w:rPr>
+          <w:rFonts w:hint="default" w:ascii="Times New Roman" w:hAnsi="Times New Roman" w:cs="Times New Roman"/>
+          <w:sz w:val="24"/>
+          <w:szCs w:val="24"/>
+          <w:lang w:val="vi-VN"/>
+        </w:rPr>
+        <w:t>FROM KHACH K</w:t>
+      </w:r>
+    </w:p>
+    <w:p>
+      <w:pPr>
+        <w:numPr>
+          <w:numId w:val="0"/>
+        </w:numPr>
+        <w:ind w:leftChars="0"/>
+        <w:rPr>
+          <w:rFonts w:hint="default" w:ascii="Times New Roman" w:hAnsi="Times New Roman" w:cs="Times New Roman"/>
+          <w:sz w:val="24"/>
+          <w:szCs w:val="24"/>
+          <w:lang w:val="vi-VN"/>
+        </w:rPr>
+      </w:pPr>
+      <w:r>
+        <w:rPr>
+          <w:rFonts w:hint="default" w:ascii="Times New Roman" w:hAnsi="Times New Roman" w:cs="Times New Roman"/>
+          <w:sz w:val="24"/>
+          <w:szCs w:val="24"/>
+          <w:lang w:val="vi-VN"/>
+        </w:rPr>
+        <w:t xml:space="preserve">WHERE GIOITINH = 'Nữ' </w:t>
+      </w:r>
+    </w:p>
+    <w:p>
+      <w:pPr>
+        <w:numPr>
+          <w:numId w:val="0"/>
+        </w:numPr>
+        <w:ind w:leftChars="0"/>
+        <w:rPr>
+          <w:rFonts w:hint="default" w:ascii="Times New Roman" w:hAnsi="Times New Roman" w:cs="Times New Roman"/>
+          <w:sz w:val="24"/>
+          <w:szCs w:val="24"/>
+          <w:lang w:val="vi-VN"/>
+        </w:rPr>
+      </w:pPr>
+      <w:r>
+        <w:rPr>
+          <w:rFonts w:hint="default" w:ascii="Times New Roman" w:hAnsi="Times New Roman" w:cs="Times New Roman"/>
+          <w:sz w:val="24"/>
+          <w:szCs w:val="24"/>
+          <w:lang w:val="vi-VN"/>
+        </w:rPr>
+        <w:t>AND NOT EXISTS (</w:t>
+      </w:r>
+    </w:p>
+    <w:p>
+      <w:pPr>
+        <w:numPr>
+          <w:numId w:val="0"/>
+        </w:numPr>
+        <w:ind w:leftChars="0"/>
+        <w:rPr>
+          <w:rFonts w:hint="default" w:ascii="Times New Roman" w:hAnsi="Times New Roman" w:cs="Times New Roman"/>
+          <w:sz w:val="24"/>
+          <w:szCs w:val="24"/>
+          <w:lang w:val="vi-VN"/>
+        </w:rPr>
+      </w:pPr>
+      <w:r>
+        <w:rPr>
+          <w:rFonts w:hint="default" w:ascii="Times New Roman" w:hAnsi="Times New Roman" w:cs="Times New Roman"/>
+          <w:sz w:val="24"/>
+          <w:szCs w:val="24"/>
+          <w:lang w:val="vi-VN"/>
+        </w:rPr>
+        <w:t xml:space="preserve">    SELECT MATUYEN </w:t>
+      </w:r>
+    </w:p>
+    <w:p>
+      <w:pPr>
+        <w:numPr>
+          <w:numId w:val="0"/>
+        </w:numPr>
+        <w:ind w:leftChars="0"/>
+        <w:rPr>
+          <w:rFonts w:hint="default" w:ascii="Times New Roman" w:hAnsi="Times New Roman" w:cs="Times New Roman"/>
+          <w:sz w:val="24"/>
+          <w:szCs w:val="24"/>
+          <w:lang w:val="vi-VN"/>
+        </w:rPr>
+      </w:pPr>
+      <w:r>
+        <w:rPr>
+          <w:rFonts w:hint="default" w:ascii="Times New Roman" w:hAnsi="Times New Roman" w:cs="Times New Roman"/>
+          <w:sz w:val="24"/>
+          <w:szCs w:val="24"/>
+          <w:lang w:val="vi-VN"/>
+        </w:rPr>
+        <w:t xml:space="preserve">    FROM TUYEN</w:t>
+      </w:r>
+    </w:p>
+    <w:p>
+      <w:pPr>
+        <w:numPr>
+          <w:numId w:val="0"/>
+        </w:numPr>
+        <w:ind w:leftChars="0"/>
+        <w:rPr>
+          <w:rFonts w:hint="default" w:ascii="Times New Roman" w:hAnsi="Times New Roman" w:cs="Times New Roman"/>
+          <w:sz w:val="24"/>
+          <w:szCs w:val="24"/>
+          <w:lang w:val="vi-VN"/>
+        </w:rPr>
+      </w:pPr>
+      <w:r>
+        <w:rPr>
+          <w:rFonts w:hint="default" w:ascii="Times New Roman" w:hAnsi="Times New Roman" w:cs="Times New Roman"/>
+          <w:sz w:val="24"/>
+          <w:szCs w:val="24"/>
+          <w:lang w:val="vi-VN"/>
+        </w:rPr>
+        <w:t xml:space="preserve">    MINUS</w:t>
+      </w:r>
+    </w:p>
+    <w:p>
+      <w:pPr>
+        <w:numPr>
+          <w:numId w:val="0"/>
+        </w:numPr>
+        <w:ind w:leftChars="0"/>
+        <w:rPr>
+          <w:rFonts w:hint="default" w:ascii="Times New Roman" w:hAnsi="Times New Roman" w:cs="Times New Roman"/>
+          <w:sz w:val="24"/>
+          <w:szCs w:val="24"/>
+          <w:lang w:val="vi-VN"/>
+        </w:rPr>
+      </w:pPr>
+      <w:r>
+        <w:rPr>
+          <w:rFonts w:hint="default" w:ascii="Times New Roman" w:hAnsi="Times New Roman" w:cs="Times New Roman"/>
+          <w:sz w:val="24"/>
+          <w:szCs w:val="24"/>
+          <w:lang w:val="vi-VN"/>
+        </w:rPr>
+        <w:t xml:space="preserve">    SELECT MATUYEN </w:t>
+      </w:r>
+    </w:p>
+    <w:p>
+      <w:pPr>
+        <w:numPr>
+          <w:numId w:val="0"/>
+        </w:numPr>
+        <w:ind w:leftChars="0"/>
+        <w:rPr>
+          <w:rFonts w:hint="default" w:ascii="Times New Roman" w:hAnsi="Times New Roman" w:cs="Times New Roman"/>
+          <w:sz w:val="24"/>
+          <w:szCs w:val="24"/>
+          <w:lang w:val="vi-VN"/>
+        </w:rPr>
+      </w:pPr>
+      <w:r>
+        <w:rPr>
+          <w:rFonts w:hint="default" w:ascii="Times New Roman" w:hAnsi="Times New Roman" w:cs="Times New Roman"/>
+          <w:sz w:val="24"/>
+          <w:szCs w:val="24"/>
+          <w:lang w:val="vi-VN"/>
+        </w:rPr>
+        <w:t xml:space="preserve">    FROM VEXE V </w:t>
+      </w:r>
+    </w:p>
+    <w:p>
+      <w:pPr>
+        <w:numPr>
+          <w:numId w:val="0"/>
+        </w:numPr>
+        <w:ind w:leftChars="0"/>
+        <w:rPr>
+          <w:rFonts w:hint="default" w:ascii="Times New Roman" w:hAnsi="Times New Roman" w:cs="Times New Roman"/>
+          <w:sz w:val="24"/>
+          <w:szCs w:val="24"/>
+          <w:lang w:val="vi-VN"/>
+        </w:rPr>
+      </w:pPr>
+      <w:r>
+        <w:rPr>
+          <w:rFonts w:hint="default" w:ascii="Times New Roman" w:hAnsi="Times New Roman" w:cs="Times New Roman"/>
+          <w:sz w:val="24"/>
+          <w:szCs w:val="24"/>
+          <w:lang w:val="vi-VN"/>
+        </w:rPr>
+        <w:t xml:space="preserve">    WHERE V.MAHK = K.MAHK</w:t>
+      </w:r>
+    </w:p>
+    <w:p>
+      <w:pPr>
+        <w:numPr>
+          <w:numId w:val="0"/>
+        </w:numPr>
+        <w:ind w:leftChars="0"/>
+        <w:rPr>
+          <w:rFonts w:hint="default" w:ascii="Times New Roman" w:hAnsi="Times New Roman" w:cs="Times New Roman"/>
+          <w:sz w:val="24"/>
+          <w:szCs w:val="24"/>
+          <w:lang w:val="vi-VN"/>
+        </w:rPr>
+      </w:pPr>
+      <w:r>
+        <w:rPr>
+          <w:rFonts w:hint="default" w:ascii="Times New Roman" w:hAnsi="Times New Roman" w:cs="Times New Roman"/>
+          <w:sz w:val="24"/>
+          <w:szCs w:val="24"/>
+          <w:lang w:val="vi-VN"/>
+        </w:rPr>
+        <w:t>);</w:t>
+      </w:r>
+    </w:p>
+    <w:p>
+      <w:pPr>
+        <w:numPr>
+          <w:numId w:val="0"/>
+        </w:numPr>
+        <w:ind w:leftChars="0"/>
+        <w:rPr>
+          <w:rFonts w:hint="default" w:ascii="Times New Roman" w:hAnsi="Times New Roman" w:cs="Times New Roman"/>
+          <w:sz w:val="24"/>
+          <w:szCs w:val="24"/>
+          <w:lang w:val="vi-VN"/>
+        </w:rPr>
+      </w:pPr>
+      <w:r>
+        <w:rPr>
+          <w:rFonts w:hint="default" w:ascii="Times New Roman" w:hAnsi="Times New Roman" w:cs="Times New Roman"/>
+          <w:sz w:val="24"/>
+          <w:szCs w:val="24"/>
+          <w:lang w:val="vi-VN"/>
+        </w:rPr>
+        <w:t xml:space="preserve">Bài tập 2 </w:t>
+      </w:r>
+    </w:p>
+    <w:p>
+      <w:pPr>
+        <w:numPr>
+          <w:numId w:val="0"/>
+        </w:numPr>
+        <w:ind w:leftChars="0"/>
+        <w:rPr>
+          <w:rFonts w:hint="default" w:ascii="Times New Roman" w:hAnsi="Times New Roman" w:cs="Times New Roman"/>
+          <w:sz w:val="24"/>
+          <w:szCs w:val="24"/>
+          <w:lang w:val="vi-VN"/>
+        </w:rPr>
+      </w:pPr>
+      <w:r>
+        <w:rPr>
+          <w:rFonts w:hint="default" w:ascii="Times New Roman" w:hAnsi="Times New Roman" w:cs="Times New Roman"/>
+          <w:sz w:val="24"/>
+          <w:szCs w:val="24"/>
+          <w:lang w:val="vi-VN"/>
+        </w:rPr>
+        <w:t>1. Tạo user tên BAITHI gồm có 4 table USER, CHANNEL, VIDEO, SHARE. Tạo khóa chính,</w:t>
+      </w:r>
+    </w:p>
+    <w:p>
+      <w:pPr>
+        <w:numPr>
+          <w:numId w:val="0"/>
+        </w:numPr>
+        <w:ind w:leftChars="0"/>
+        <w:rPr>
+          <w:rFonts w:hint="default" w:ascii="Times New Roman" w:hAnsi="Times New Roman" w:cs="Times New Roman"/>
+          <w:sz w:val="24"/>
+          <w:szCs w:val="24"/>
+          <w:lang w:val="vi-VN"/>
+        </w:rPr>
+      </w:pPr>
+      <w:r>
+        <w:rPr>
+          <w:rFonts w:hint="default" w:ascii="Times New Roman" w:hAnsi="Times New Roman" w:cs="Times New Roman"/>
+          <w:sz w:val="24"/>
+          <w:szCs w:val="24"/>
+          <w:lang w:val="vi-VN"/>
+        </w:rPr>
+        <w:t>khóa ngoại cho các table đó.</w:t>
+      </w:r>
+    </w:p>
+    <w:p>
+      <w:pPr>
+        <w:numPr>
+          <w:numId w:val="0"/>
+        </w:numPr>
+        <w:ind w:leftChars="0"/>
+        <w:rPr>
+          <w:rFonts w:hint="default" w:ascii="Times New Roman" w:hAnsi="Times New Roman" w:cs="Times New Roman"/>
+          <w:sz w:val="24"/>
+          <w:szCs w:val="24"/>
+          <w:lang w:val="vi-VN"/>
+        </w:rPr>
+      </w:pPr>
+      <w:r>
+        <w:rPr>
+          <w:rFonts w:hint="default" w:ascii="Times New Roman" w:hAnsi="Times New Roman" w:cs="Times New Roman"/>
+          <w:sz w:val="24"/>
+          <w:szCs w:val="24"/>
+          <w:lang w:val="vi-VN"/>
+        </w:rPr>
+        <w:t>CREATE TABLE "USER" (</w:t>
+      </w:r>
+    </w:p>
+    <w:p>
+      <w:pPr>
+        <w:numPr>
+          <w:numId w:val="0"/>
+        </w:numPr>
+        <w:ind w:leftChars="0"/>
+        <w:rPr>
+          <w:rFonts w:hint="default" w:ascii="Times New Roman" w:hAnsi="Times New Roman" w:cs="Times New Roman"/>
+          <w:sz w:val="24"/>
+          <w:szCs w:val="24"/>
+          <w:lang w:val="vi-VN"/>
+        </w:rPr>
+      </w:pPr>
+      <w:r>
+        <w:rPr>
+          <w:rFonts w:hint="default" w:ascii="Times New Roman" w:hAnsi="Times New Roman" w:cs="Times New Roman"/>
+          <w:sz w:val="24"/>
+          <w:szCs w:val="24"/>
+          <w:lang w:val="vi-VN"/>
+        </w:rPr>
+        <w:t xml:space="preserve">    UID_USER VARCHAR2(10) PRIMARY KEY,</w:t>
+      </w:r>
+    </w:p>
+    <w:p>
+      <w:pPr>
+        <w:numPr>
+          <w:numId w:val="0"/>
+        </w:numPr>
+        <w:ind w:leftChars="0"/>
+        <w:rPr>
+          <w:rFonts w:hint="default" w:ascii="Times New Roman" w:hAnsi="Times New Roman" w:cs="Times New Roman"/>
+          <w:sz w:val="24"/>
+          <w:szCs w:val="24"/>
+          <w:lang w:val="vi-VN"/>
+        </w:rPr>
+      </w:pPr>
+      <w:r>
+        <w:rPr>
+          <w:rFonts w:hint="default" w:ascii="Times New Roman" w:hAnsi="Times New Roman" w:cs="Times New Roman"/>
+          <w:sz w:val="24"/>
+          <w:szCs w:val="24"/>
+          <w:lang w:val="vi-VN"/>
+        </w:rPr>
+        <w:t xml:space="preserve">    USERNAME VARCHAR2(50),</w:t>
+      </w:r>
+    </w:p>
+    <w:p>
+      <w:pPr>
+        <w:numPr>
+          <w:numId w:val="0"/>
+        </w:numPr>
+        <w:ind w:leftChars="0"/>
+        <w:rPr>
+          <w:rFonts w:hint="default" w:ascii="Times New Roman" w:hAnsi="Times New Roman" w:cs="Times New Roman"/>
+          <w:sz w:val="24"/>
+          <w:szCs w:val="24"/>
+          <w:lang w:val="vi-VN"/>
+        </w:rPr>
+      </w:pPr>
+      <w:r>
+        <w:rPr>
+          <w:rFonts w:hint="default" w:ascii="Times New Roman" w:hAnsi="Times New Roman" w:cs="Times New Roman"/>
+          <w:sz w:val="24"/>
+          <w:szCs w:val="24"/>
+          <w:lang w:val="vi-VN"/>
+        </w:rPr>
+        <w:t xml:space="preserve">    PASS VARCHAR2(50),</w:t>
+      </w:r>
+    </w:p>
+    <w:p>
+      <w:pPr>
+        <w:numPr>
+          <w:numId w:val="0"/>
+        </w:numPr>
+        <w:ind w:leftChars="0"/>
+        <w:rPr>
+          <w:rFonts w:hint="default" w:ascii="Times New Roman" w:hAnsi="Times New Roman" w:cs="Times New Roman"/>
+          <w:sz w:val="24"/>
+          <w:szCs w:val="24"/>
+          <w:lang w:val="vi-VN"/>
+        </w:rPr>
+      </w:pPr>
+      <w:r>
+        <w:rPr>
+          <w:rFonts w:hint="default" w:ascii="Times New Roman" w:hAnsi="Times New Roman" w:cs="Times New Roman"/>
+          <w:sz w:val="24"/>
+          <w:szCs w:val="24"/>
+          <w:lang w:val="vi-VN"/>
+        </w:rPr>
+        <w:t xml:space="preserve">    REGDAY DATE DEFAULT SYSDATE,</w:t>
+      </w:r>
+    </w:p>
+    <w:p>
+      <w:pPr>
+        <w:numPr>
+          <w:numId w:val="0"/>
+        </w:numPr>
+        <w:ind w:leftChars="0"/>
+        <w:rPr>
+          <w:rFonts w:hint="default" w:ascii="Times New Roman" w:hAnsi="Times New Roman" w:cs="Times New Roman"/>
+          <w:sz w:val="24"/>
+          <w:szCs w:val="24"/>
+          <w:lang w:val="vi-VN"/>
+        </w:rPr>
+      </w:pPr>
+      <w:r>
+        <w:rPr>
+          <w:rFonts w:hint="default" w:ascii="Times New Roman" w:hAnsi="Times New Roman" w:cs="Times New Roman"/>
+          <w:sz w:val="24"/>
+          <w:szCs w:val="24"/>
+          <w:lang w:val="vi-VN"/>
+        </w:rPr>
+        <w:t xml:space="preserve">    NATIONALITY VARCHAR2(50)</w:t>
+      </w:r>
+    </w:p>
+    <w:p>
+      <w:pPr>
+        <w:numPr>
+          <w:numId w:val="0"/>
+        </w:numPr>
+        <w:ind w:leftChars="0"/>
+        <w:rPr>
+          <w:rFonts w:hint="default" w:ascii="Times New Roman" w:hAnsi="Times New Roman" w:cs="Times New Roman"/>
+          <w:sz w:val="24"/>
+          <w:szCs w:val="24"/>
+          <w:lang w:val="vi-VN"/>
+        </w:rPr>
+      </w:pPr>
+      <w:r>
+        <w:rPr>
+          <w:rFonts w:hint="default" w:ascii="Times New Roman" w:hAnsi="Times New Roman" w:cs="Times New Roman"/>
+          <w:sz w:val="24"/>
+          <w:szCs w:val="24"/>
+          <w:lang w:val="vi-VN"/>
+        </w:rPr>
+        <w:t>);</w:t>
+      </w:r>
+    </w:p>
+    <w:p>
+      <w:pPr>
+        <w:numPr>
+          <w:numId w:val="0"/>
+        </w:numPr>
+        <w:ind w:leftChars="0"/>
+        <w:rPr>
+          <w:rFonts w:hint="default" w:ascii="Times New Roman" w:hAnsi="Times New Roman" w:cs="Times New Roman"/>
+          <w:sz w:val="24"/>
+          <w:szCs w:val="24"/>
+          <w:lang w:val="vi-VN"/>
+        </w:rPr>
+      </w:pPr>
+    </w:p>
+    <w:p>
+      <w:pPr>
+        <w:numPr>
+          <w:numId w:val="0"/>
+        </w:numPr>
+        <w:ind w:leftChars="0"/>
+        <w:rPr>
+          <w:rFonts w:hint="default" w:ascii="Times New Roman" w:hAnsi="Times New Roman" w:cs="Times New Roman"/>
+          <w:sz w:val="24"/>
+          <w:szCs w:val="24"/>
+          <w:lang w:val="vi-VN"/>
+        </w:rPr>
+      </w:pPr>
+      <w:r>
+        <w:rPr>
+          <w:rFonts w:hint="default" w:ascii="Times New Roman" w:hAnsi="Times New Roman" w:cs="Times New Roman"/>
+          <w:sz w:val="24"/>
+          <w:szCs w:val="24"/>
+          <w:lang w:val="vi-VN"/>
+        </w:rPr>
+        <w:t>CREATE TABLE CHANNEL (</w:t>
+      </w:r>
+    </w:p>
+    <w:p>
+      <w:pPr>
+        <w:numPr>
+          <w:numId w:val="0"/>
+        </w:numPr>
+        <w:ind w:leftChars="0"/>
+        <w:rPr>
+          <w:rFonts w:hint="default" w:ascii="Times New Roman" w:hAnsi="Times New Roman" w:cs="Times New Roman"/>
+          <w:sz w:val="24"/>
+          <w:szCs w:val="24"/>
+          <w:lang w:val="vi-VN"/>
+        </w:rPr>
+      </w:pPr>
+      <w:r>
+        <w:rPr>
+          <w:rFonts w:hint="default" w:ascii="Times New Roman" w:hAnsi="Times New Roman" w:cs="Times New Roman"/>
+          <w:sz w:val="24"/>
+          <w:szCs w:val="24"/>
+          <w:lang w:val="vi-VN"/>
+        </w:rPr>
+        <w:t xml:space="preserve">    CHANNELID VARCHAR2(10) PRIMARY KEY,</w:t>
+      </w:r>
+    </w:p>
+    <w:p>
+      <w:pPr>
+        <w:numPr>
+          <w:numId w:val="0"/>
+        </w:numPr>
+        <w:ind w:leftChars="0"/>
+        <w:rPr>
+          <w:rFonts w:hint="default" w:ascii="Times New Roman" w:hAnsi="Times New Roman" w:cs="Times New Roman"/>
+          <w:sz w:val="24"/>
+          <w:szCs w:val="24"/>
+          <w:lang w:val="vi-VN"/>
+        </w:rPr>
+      </w:pPr>
+      <w:r>
+        <w:rPr>
+          <w:rFonts w:hint="default" w:ascii="Times New Roman" w:hAnsi="Times New Roman" w:cs="Times New Roman"/>
+          <w:sz w:val="24"/>
+          <w:szCs w:val="24"/>
+          <w:lang w:val="vi-VN"/>
+        </w:rPr>
+        <w:t xml:space="preserve">    CNAME VARCHAR2(100),</w:t>
+      </w:r>
+    </w:p>
+    <w:p>
+      <w:pPr>
+        <w:numPr>
+          <w:numId w:val="0"/>
+        </w:numPr>
+        <w:ind w:leftChars="0"/>
+        <w:rPr>
+          <w:rFonts w:hint="default" w:ascii="Times New Roman" w:hAnsi="Times New Roman" w:cs="Times New Roman"/>
+          <w:sz w:val="24"/>
+          <w:szCs w:val="24"/>
+          <w:lang w:val="vi-VN"/>
+        </w:rPr>
+      </w:pPr>
+      <w:r>
+        <w:rPr>
+          <w:rFonts w:hint="default" w:ascii="Times New Roman" w:hAnsi="Times New Roman" w:cs="Times New Roman"/>
+          <w:sz w:val="24"/>
+          <w:szCs w:val="24"/>
+          <w:lang w:val="vi-VN"/>
+        </w:rPr>
+        <w:t xml:space="preserve">    SUBSCRIBES NUMBER,</w:t>
+      </w:r>
+    </w:p>
+    <w:p>
+      <w:pPr>
+        <w:numPr>
+          <w:numId w:val="0"/>
+        </w:numPr>
+        <w:ind w:leftChars="0"/>
+        <w:rPr>
+          <w:rFonts w:hint="default" w:ascii="Times New Roman" w:hAnsi="Times New Roman" w:cs="Times New Roman"/>
+          <w:sz w:val="24"/>
+          <w:szCs w:val="24"/>
+          <w:lang w:val="vi-VN"/>
+        </w:rPr>
+      </w:pPr>
+      <w:r>
+        <w:rPr>
+          <w:rFonts w:hint="default" w:ascii="Times New Roman" w:hAnsi="Times New Roman" w:cs="Times New Roman"/>
+          <w:sz w:val="24"/>
+          <w:szCs w:val="24"/>
+          <w:lang w:val="vi-VN"/>
+        </w:rPr>
+        <w:t xml:space="preserve">    OWNER VARCHAR2(10),</w:t>
+      </w:r>
+    </w:p>
+    <w:p>
+      <w:pPr>
+        <w:numPr>
+          <w:numId w:val="0"/>
+        </w:numPr>
+        <w:ind w:leftChars="0"/>
+        <w:rPr>
+          <w:rFonts w:hint="default" w:ascii="Times New Roman" w:hAnsi="Times New Roman" w:cs="Times New Roman"/>
+          <w:sz w:val="24"/>
+          <w:szCs w:val="24"/>
+          <w:lang w:val="vi-VN"/>
+        </w:rPr>
+      </w:pPr>
+      <w:r>
+        <w:rPr>
+          <w:rFonts w:hint="default" w:ascii="Times New Roman" w:hAnsi="Times New Roman" w:cs="Times New Roman"/>
+          <w:sz w:val="24"/>
+          <w:szCs w:val="24"/>
+          <w:lang w:val="vi-VN"/>
+        </w:rPr>
+        <w:t xml:space="preserve">    CREATED DATE,</w:t>
+      </w:r>
+    </w:p>
+    <w:p>
+      <w:pPr>
+        <w:numPr>
+          <w:numId w:val="0"/>
+        </w:numPr>
+        <w:ind w:leftChars="0"/>
+        <w:rPr>
+          <w:rFonts w:hint="default" w:ascii="Times New Roman" w:hAnsi="Times New Roman" w:cs="Times New Roman"/>
+          <w:sz w:val="24"/>
+          <w:szCs w:val="24"/>
+          <w:lang w:val="vi-VN"/>
+        </w:rPr>
+      </w:pPr>
+      <w:r>
+        <w:rPr>
+          <w:rFonts w:hint="default" w:ascii="Times New Roman" w:hAnsi="Times New Roman" w:cs="Times New Roman"/>
+          <w:sz w:val="24"/>
+          <w:szCs w:val="24"/>
+          <w:lang w:val="vi-VN"/>
+        </w:rPr>
+        <w:t xml:space="preserve">    CONSTRAINT FK_CHANNEL_USER FOREIGN KEY (OWNER) REFERENCES "USER"(UID_USER)</w:t>
+      </w:r>
+    </w:p>
+    <w:p>
+      <w:pPr>
+        <w:numPr>
+          <w:numId w:val="0"/>
+        </w:numPr>
+        <w:ind w:leftChars="0"/>
+        <w:rPr>
+          <w:rFonts w:hint="default" w:ascii="Times New Roman" w:hAnsi="Times New Roman" w:cs="Times New Roman"/>
+          <w:sz w:val="24"/>
+          <w:szCs w:val="24"/>
+          <w:lang w:val="vi-VN"/>
+        </w:rPr>
+      </w:pPr>
+      <w:r>
+        <w:rPr>
+          <w:rFonts w:hint="default" w:ascii="Times New Roman" w:hAnsi="Times New Roman" w:cs="Times New Roman"/>
+          <w:sz w:val="24"/>
+          <w:szCs w:val="24"/>
+          <w:lang w:val="vi-VN"/>
+        </w:rPr>
+        <w:t>);</w:t>
+      </w:r>
+    </w:p>
+    <w:p>
+      <w:pPr>
+        <w:numPr>
+          <w:numId w:val="0"/>
+        </w:numPr>
+        <w:ind w:leftChars="0"/>
+        <w:rPr>
+          <w:rFonts w:hint="default" w:ascii="Times New Roman" w:hAnsi="Times New Roman" w:cs="Times New Roman"/>
+          <w:sz w:val="24"/>
+          <w:szCs w:val="24"/>
+          <w:lang w:val="vi-VN"/>
+        </w:rPr>
+      </w:pPr>
+    </w:p>
+    <w:p>
+      <w:pPr>
+        <w:numPr>
+          <w:numId w:val="0"/>
+        </w:numPr>
+        <w:ind w:leftChars="0"/>
+        <w:rPr>
+          <w:rFonts w:hint="default" w:ascii="Times New Roman" w:hAnsi="Times New Roman" w:cs="Times New Roman"/>
+          <w:sz w:val="24"/>
+          <w:szCs w:val="24"/>
+          <w:lang w:val="vi-VN"/>
+        </w:rPr>
+      </w:pPr>
+      <w:r>
+        <w:rPr>
+          <w:rFonts w:hint="default" w:ascii="Times New Roman" w:hAnsi="Times New Roman" w:cs="Times New Roman"/>
+          <w:sz w:val="24"/>
+          <w:szCs w:val="24"/>
+          <w:lang w:val="vi-VN"/>
+        </w:rPr>
+        <w:t>CREATE TABLE VIDEO (</w:t>
+      </w:r>
+    </w:p>
+    <w:p>
+      <w:pPr>
+        <w:numPr>
+          <w:numId w:val="0"/>
+        </w:numPr>
+        <w:ind w:leftChars="0"/>
+        <w:rPr>
+          <w:rFonts w:hint="default" w:ascii="Times New Roman" w:hAnsi="Times New Roman" w:cs="Times New Roman"/>
+          <w:sz w:val="24"/>
+          <w:szCs w:val="24"/>
+          <w:lang w:val="vi-VN"/>
+        </w:rPr>
+      </w:pPr>
+      <w:r>
+        <w:rPr>
+          <w:rFonts w:hint="default" w:ascii="Times New Roman" w:hAnsi="Times New Roman" w:cs="Times New Roman"/>
+          <w:sz w:val="24"/>
+          <w:szCs w:val="24"/>
+          <w:lang w:val="vi-VN"/>
+        </w:rPr>
+        <w:t xml:space="preserve">    VIDEOID VARCHAR2(10) PRIMARY KEY,</w:t>
+      </w:r>
+    </w:p>
+    <w:p>
+      <w:pPr>
+        <w:numPr>
+          <w:numId w:val="0"/>
+        </w:numPr>
+        <w:ind w:leftChars="0"/>
+        <w:rPr>
+          <w:rFonts w:hint="default" w:ascii="Times New Roman" w:hAnsi="Times New Roman" w:cs="Times New Roman"/>
+          <w:sz w:val="24"/>
+          <w:szCs w:val="24"/>
+          <w:lang w:val="vi-VN"/>
+        </w:rPr>
+      </w:pPr>
+      <w:r>
+        <w:rPr>
+          <w:rFonts w:hint="default" w:ascii="Times New Roman" w:hAnsi="Times New Roman" w:cs="Times New Roman"/>
+          <w:sz w:val="24"/>
+          <w:szCs w:val="24"/>
+          <w:lang w:val="vi-VN"/>
+        </w:rPr>
+        <w:t xml:space="preserve">    TITLE VARCHAR2(200),</w:t>
+      </w:r>
+    </w:p>
+    <w:p>
+      <w:pPr>
+        <w:numPr>
+          <w:numId w:val="0"/>
+        </w:numPr>
+        <w:ind w:leftChars="0"/>
+        <w:rPr>
+          <w:rFonts w:hint="default" w:ascii="Times New Roman" w:hAnsi="Times New Roman" w:cs="Times New Roman"/>
+          <w:sz w:val="24"/>
+          <w:szCs w:val="24"/>
+          <w:lang w:val="vi-VN"/>
+        </w:rPr>
+      </w:pPr>
+      <w:r>
+        <w:rPr>
+          <w:rFonts w:hint="default" w:ascii="Times New Roman" w:hAnsi="Times New Roman" w:cs="Times New Roman"/>
+          <w:sz w:val="24"/>
+          <w:szCs w:val="24"/>
+          <w:lang w:val="vi-VN"/>
+        </w:rPr>
+        <w:t xml:space="preserve">    DURATION NUMBER,</w:t>
+      </w:r>
+    </w:p>
+    <w:p>
+      <w:pPr>
+        <w:numPr>
+          <w:numId w:val="0"/>
+        </w:numPr>
+        <w:ind w:leftChars="0"/>
+        <w:rPr>
+          <w:rFonts w:hint="default" w:ascii="Times New Roman" w:hAnsi="Times New Roman" w:cs="Times New Roman"/>
+          <w:sz w:val="24"/>
+          <w:szCs w:val="24"/>
+          <w:lang w:val="vi-VN"/>
+        </w:rPr>
+      </w:pPr>
+      <w:r>
+        <w:rPr>
+          <w:rFonts w:hint="default" w:ascii="Times New Roman" w:hAnsi="Times New Roman" w:cs="Times New Roman"/>
+          <w:sz w:val="24"/>
+          <w:szCs w:val="24"/>
+          <w:lang w:val="vi-VN"/>
+        </w:rPr>
+        <w:t xml:space="preserve">    AGE NUMBER</w:t>
+      </w:r>
+    </w:p>
+    <w:p>
+      <w:pPr>
+        <w:numPr>
+          <w:numId w:val="0"/>
+        </w:numPr>
+        <w:ind w:leftChars="0"/>
+        <w:rPr>
+          <w:rFonts w:hint="default" w:ascii="Times New Roman" w:hAnsi="Times New Roman" w:cs="Times New Roman"/>
+          <w:sz w:val="24"/>
+          <w:szCs w:val="24"/>
+          <w:lang w:val="vi-VN"/>
+        </w:rPr>
+      </w:pPr>
+      <w:r>
+        <w:rPr>
+          <w:rFonts w:hint="default" w:ascii="Times New Roman" w:hAnsi="Times New Roman" w:cs="Times New Roman"/>
+          <w:sz w:val="24"/>
+          <w:szCs w:val="24"/>
+          <w:lang w:val="vi-VN"/>
+        </w:rPr>
+        <w:t>);</w:t>
+      </w:r>
+    </w:p>
+    <w:p>
+      <w:pPr>
+        <w:numPr>
+          <w:numId w:val="0"/>
+        </w:numPr>
+        <w:ind w:leftChars="0"/>
+        <w:rPr>
+          <w:rFonts w:hint="default" w:ascii="Times New Roman" w:hAnsi="Times New Roman" w:cs="Times New Roman"/>
+          <w:sz w:val="24"/>
+          <w:szCs w:val="24"/>
+          <w:lang w:val="vi-VN"/>
+        </w:rPr>
+      </w:pPr>
+    </w:p>
+    <w:p>
+      <w:pPr>
+        <w:numPr>
+          <w:numId w:val="0"/>
+        </w:numPr>
+        <w:ind w:leftChars="0"/>
+        <w:rPr>
+          <w:rFonts w:hint="default" w:ascii="Times New Roman" w:hAnsi="Times New Roman" w:cs="Times New Roman"/>
+          <w:sz w:val="24"/>
+          <w:szCs w:val="24"/>
+          <w:lang w:val="vi-VN"/>
+        </w:rPr>
+      </w:pPr>
+      <w:r>
+        <w:rPr>
+          <w:rFonts w:hint="default" w:ascii="Times New Roman" w:hAnsi="Times New Roman" w:cs="Times New Roman"/>
+          <w:sz w:val="24"/>
+          <w:szCs w:val="24"/>
+          <w:lang w:val="vi-VN"/>
+        </w:rPr>
+        <w:t>CREATE TABLE SHARE (</w:t>
+      </w:r>
+    </w:p>
+    <w:p>
+      <w:pPr>
+        <w:numPr>
+          <w:numId w:val="0"/>
+        </w:numPr>
+        <w:ind w:leftChars="0"/>
+        <w:rPr>
+          <w:rFonts w:hint="default" w:ascii="Times New Roman" w:hAnsi="Times New Roman" w:cs="Times New Roman"/>
+          <w:sz w:val="24"/>
+          <w:szCs w:val="24"/>
+          <w:lang w:val="vi-VN"/>
+        </w:rPr>
+      </w:pPr>
+      <w:r>
+        <w:rPr>
+          <w:rFonts w:hint="default" w:ascii="Times New Roman" w:hAnsi="Times New Roman" w:cs="Times New Roman"/>
+          <w:sz w:val="24"/>
+          <w:szCs w:val="24"/>
+          <w:lang w:val="vi-VN"/>
+        </w:rPr>
+        <w:t xml:space="preserve">    VIDEOID VARCHAR2(10),</w:t>
+      </w:r>
+    </w:p>
+    <w:p>
+      <w:pPr>
+        <w:numPr>
+          <w:numId w:val="0"/>
+        </w:numPr>
+        <w:ind w:leftChars="0"/>
+        <w:rPr>
+          <w:rFonts w:hint="default" w:ascii="Times New Roman" w:hAnsi="Times New Roman" w:cs="Times New Roman"/>
+          <w:sz w:val="24"/>
+          <w:szCs w:val="24"/>
+          <w:lang w:val="vi-VN"/>
+        </w:rPr>
+      </w:pPr>
+      <w:r>
+        <w:rPr>
+          <w:rFonts w:hint="default" w:ascii="Times New Roman" w:hAnsi="Times New Roman" w:cs="Times New Roman"/>
+          <w:sz w:val="24"/>
+          <w:szCs w:val="24"/>
+          <w:lang w:val="vi-VN"/>
+        </w:rPr>
+        <w:t xml:space="preserve">    CHANNELID VARCHAR2(10),</w:t>
+      </w:r>
+    </w:p>
+    <w:p>
+      <w:pPr>
+        <w:numPr>
+          <w:numId w:val="0"/>
+        </w:numPr>
+        <w:ind w:leftChars="0"/>
+        <w:rPr>
+          <w:rFonts w:hint="default" w:ascii="Times New Roman" w:hAnsi="Times New Roman" w:cs="Times New Roman"/>
+          <w:sz w:val="24"/>
+          <w:szCs w:val="24"/>
+          <w:lang w:val="vi-VN"/>
+        </w:rPr>
+      </w:pPr>
+      <w:r>
+        <w:rPr>
+          <w:rFonts w:hint="default" w:ascii="Times New Roman" w:hAnsi="Times New Roman" w:cs="Times New Roman"/>
+          <w:sz w:val="24"/>
+          <w:szCs w:val="24"/>
+          <w:lang w:val="vi-VN"/>
+        </w:rPr>
+        <w:t xml:space="preserve">    PRIMARY KEY (VIDEOID, CHANNELID),</w:t>
+      </w:r>
+    </w:p>
+    <w:p>
+      <w:pPr>
+        <w:numPr>
+          <w:numId w:val="0"/>
+        </w:numPr>
+        <w:ind w:leftChars="0"/>
+        <w:rPr>
+          <w:rFonts w:hint="default" w:ascii="Times New Roman" w:hAnsi="Times New Roman" w:cs="Times New Roman"/>
+          <w:sz w:val="24"/>
+          <w:szCs w:val="24"/>
+          <w:lang w:val="vi-VN"/>
+        </w:rPr>
+      </w:pPr>
+      <w:r>
+        <w:rPr>
+          <w:rFonts w:hint="default" w:ascii="Times New Roman" w:hAnsi="Times New Roman" w:cs="Times New Roman"/>
+          <w:sz w:val="24"/>
+          <w:szCs w:val="24"/>
+          <w:lang w:val="vi-VN"/>
+        </w:rPr>
+        <w:t xml:space="preserve">    CONSTRAINT FK_SHARE_VIDEO FOREIGN KEY (VIDEOID) REFERENCES VIDEO(VIDEOID),</w:t>
+      </w:r>
+    </w:p>
+    <w:p>
+      <w:pPr>
+        <w:numPr>
+          <w:numId w:val="0"/>
+        </w:numPr>
+        <w:ind w:leftChars="0"/>
+        <w:rPr>
+          <w:rFonts w:hint="default" w:ascii="Times New Roman" w:hAnsi="Times New Roman" w:cs="Times New Roman"/>
+          <w:sz w:val="24"/>
+          <w:szCs w:val="24"/>
+          <w:lang w:val="vi-VN"/>
+        </w:rPr>
+      </w:pPr>
+      <w:r>
+        <w:rPr>
+          <w:rFonts w:hint="default" w:ascii="Times New Roman" w:hAnsi="Times New Roman" w:cs="Times New Roman"/>
+          <w:sz w:val="24"/>
+          <w:szCs w:val="24"/>
+          <w:lang w:val="vi-VN"/>
+        </w:rPr>
+        <w:t xml:space="preserve">    CONSTRAINT FK_SHARE_CHANNEL FOREIGN KEY (CHANNELID) REFERENCES CHANNEL(CHANNELID)</w:t>
+      </w:r>
+    </w:p>
+    <w:p>
+      <w:pPr>
+        <w:numPr>
+          <w:numId w:val="0"/>
+        </w:numPr>
+        <w:ind w:leftChars="0"/>
+        <w:rPr>
+          <w:rFonts w:hint="default" w:ascii="Times New Roman" w:hAnsi="Times New Roman" w:cs="Times New Roman"/>
+          <w:sz w:val="24"/>
+          <w:szCs w:val="24"/>
+          <w:lang w:val="vi-VN"/>
+        </w:rPr>
+      </w:pPr>
+      <w:r>
+        <w:rPr>
+          <w:rFonts w:hint="default" w:ascii="Times New Roman" w:hAnsi="Times New Roman" w:cs="Times New Roman"/>
+          <w:sz w:val="24"/>
+          <w:szCs w:val="24"/>
+          <w:lang w:val="vi-VN"/>
+        </w:rPr>
+        <w:t>);</w:t>
+      </w:r>
+    </w:p>
+    <w:p>
+      <w:pPr>
+        <w:numPr>
+          <w:ilvl w:val="0"/>
+          <w:numId w:val="1"/>
+        </w:numPr>
+        <w:ind w:left="0" w:leftChars="0" w:firstLine="0" w:firstLineChars="0"/>
+        <w:rPr>
+          <w:rFonts w:hint="default" w:ascii="Times New Roman" w:hAnsi="Times New Roman" w:cs="Times New Roman"/>
+          <w:sz w:val="24"/>
+          <w:szCs w:val="24"/>
+          <w:lang w:val="vi-VN"/>
+        </w:rPr>
+      </w:pPr>
+      <w:r>
+        <w:rPr>
+          <w:rFonts w:hint="default" w:ascii="Times New Roman" w:hAnsi="Times New Roman" w:cs="Times New Roman"/>
+          <w:sz w:val="24"/>
+          <w:szCs w:val="24"/>
+          <w:lang w:val="vi-VN"/>
+        </w:rPr>
+        <w:t>Nhập dữ liệu cho 4 table như đề bài.</w:t>
+      </w:r>
+    </w:p>
+    <w:p>
+      <w:pPr>
+        <w:numPr>
+          <w:numId w:val="0"/>
+        </w:numPr>
+        <w:ind w:leftChars="0"/>
+        <w:rPr>
+          <w:rFonts w:hint="default" w:ascii="Times New Roman" w:hAnsi="Times New Roman" w:cs="Times New Roman"/>
+          <w:sz w:val="24"/>
+          <w:szCs w:val="24"/>
+          <w:lang w:val="vi-VN"/>
+        </w:rPr>
+      </w:pPr>
+      <w:r>
+        <w:rPr>
+          <w:rFonts w:hint="default" w:ascii="Times New Roman" w:hAnsi="Times New Roman" w:cs="Times New Roman"/>
+          <w:sz w:val="24"/>
+          <w:szCs w:val="24"/>
+          <w:lang w:val="vi-VN"/>
+        </w:rPr>
+        <w:t>INSERT INTO "USER" VALUES ('001', 'faptv', '123456abc', TO_DATE('01/01/2014', 'DD/MM/YYYY'), 'Việt Nam');</w:t>
+      </w:r>
+    </w:p>
+    <w:p>
+      <w:pPr>
+        <w:numPr>
+          <w:numId w:val="0"/>
+        </w:numPr>
+        <w:ind w:leftChars="0"/>
+        <w:rPr>
+          <w:rFonts w:hint="default" w:ascii="Times New Roman" w:hAnsi="Times New Roman" w:cs="Times New Roman"/>
+          <w:sz w:val="24"/>
+          <w:szCs w:val="24"/>
+          <w:lang w:val="vi-VN"/>
+        </w:rPr>
+      </w:pPr>
+      <w:r>
+        <w:rPr>
+          <w:rFonts w:hint="default" w:ascii="Times New Roman" w:hAnsi="Times New Roman" w:cs="Times New Roman"/>
+          <w:sz w:val="24"/>
+          <w:szCs w:val="24"/>
+          <w:lang w:val="vi-VN"/>
+        </w:rPr>
+        <w:t>INSERT INTO "USER" VALUES ('002', 'kemxoitv', '@147869iii', TO_DATE('05/06/2015', 'DD/MM/YYYY'), 'Campuchia');</w:t>
+      </w:r>
+    </w:p>
+    <w:p>
+      <w:pPr>
+        <w:numPr>
+          <w:numId w:val="0"/>
+        </w:numPr>
+        <w:ind w:leftChars="0"/>
+        <w:rPr>
+          <w:rFonts w:hint="default" w:ascii="Times New Roman" w:hAnsi="Times New Roman" w:cs="Times New Roman"/>
+          <w:sz w:val="24"/>
+          <w:szCs w:val="24"/>
+          <w:lang w:val="vi-VN"/>
+        </w:rPr>
+      </w:pPr>
+      <w:r>
+        <w:rPr>
+          <w:rFonts w:hint="default" w:ascii="Times New Roman" w:hAnsi="Times New Roman" w:cs="Times New Roman"/>
+          <w:sz w:val="24"/>
+          <w:szCs w:val="24"/>
+          <w:lang w:val="vi-VN"/>
+        </w:rPr>
+        <w:t>INSERT INTO "USER" VALUES ('003', 'openshare', 'qwertyuiop', TO_DATE('12/05/2009', 'DD/MM/YYYY'), 'Việt Nam');</w:t>
+      </w:r>
+    </w:p>
+    <w:p>
+      <w:pPr>
+        <w:numPr>
+          <w:numId w:val="0"/>
+        </w:numPr>
+        <w:ind w:leftChars="0"/>
+        <w:rPr>
+          <w:rFonts w:hint="default" w:ascii="Times New Roman" w:hAnsi="Times New Roman" w:cs="Times New Roman"/>
+          <w:sz w:val="24"/>
+          <w:szCs w:val="24"/>
+          <w:lang w:val="vi-VN"/>
+        </w:rPr>
+      </w:pPr>
+    </w:p>
+    <w:p>
+      <w:pPr>
+        <w:numPr>
+          <w:numId w:val="0"/>
+        </w:numPr>
+        <w:ind w:leftChars="0"/>
+        <w:rPr>
+          <w:rFonts w:hint="default" w:ascii="Times New Roman" w:hAnsi="Times New Roman" w:cs="Times New Roman"/>
+          <w:sz w:val="24"/>
+          <w:szCs w:val="24"/>
+          <w:lang w:val="vi-VN"/>
+        </w:rPr>
+      </w:pPr>
+      <w:r>
+        <w:rPr>
+          <w:rFonts w:hint="default" w:ascii="Times New Roman" w:hAnsi="Times New Roman" w:cs="Times New Roman"/>
+          <w:sz w:val="24"/>
+          <w:szCs w:val="24"/>
+          <w:lang w:val="vi-VN"/>
+        </w:rPr>
+        <w:t>INSERT INTO CHANNEL VALUES ('C120', 'FAP TV', 2343, '001', TO_DATE('02/01/2014', 'DD/MM/YYYY'));</w:t>
+      </w:r>
+    </w:p>
+    <w:p>
+      <w:pPr>
+        <w:numPr>
+          <w:numId w:val="0"/>
+        </w:numPr>
+        <w:ind w:leftChars="0"/>
+        <w:rPr>
+          <w:rFonts w:hint="default" w:ascii="Times New Roman" w:hAnsi="Times New Roman" w:cs="Times New Roman"/>
+          <w:sz w:val="24"/>
+          <w:szCs w:val="24"/>
+          <w:lang w:val="vi-VN"/>
+        </w:rPr>
+      </w:pPr>
+      <w:r>
+        <w:rPr>
+          <w:rFonts w:hint="default" w:ascii="Times New Roman" w:hAnsi="Times New Roman" w:cs="Times New Roman"/>
+          <w:sz w:val="24"/>
+          <w:szCs w:val="24"/>
+          <w:lang w:val="vi-VN"/>
+        </w:rPr>
+        <w:t>INSERT INTO CHANNEL VALUES ('C905', 'Kem xôi TV', 1032, '002', TO_DATE('09/07/2015', 'DD/MM/YYYY'));</w:t>
+      </w:r>
+    </w:p>
+    <w:p>
+      <w:pPr>
+        <w:numPr>
+          <w:numId w:val="0"/>
+        </w:numPr>
+        <w:ind w:leftChars="0"/>
+        <w:rPr>
+          <w:rFonts w:hint="default" w:ascii="Times New Roman" w:hAnsi="Times New Roman" w:cs="Times New Roman"/>
+          <w:sz w:val="24"/>
+          <w:szCs w:val="24"/>
+          <w:lang w:val="vi-VN"/>
+        </w:rPr>
+      </w:pPr>
+      <w:r>
+        <w:rPr>
+          <w:rFonts w:hint="default" w:ascii="Times New Roman" w:hAnsi="Times New Roman" w:cs="Times New Roman"/>
+          <w:sz w:val="24"/>
+          <w:szCs w:val="24"/>
+          <w:lang w:val="vi-VN"/>
+        </w:rPr>
+        <w:t>INSERT INTO CHANNEL VALUES ('C357', 'OpenShare Cáfe', 5064, '003', TO_DATE('10/12/2010', 'DD/MM/YYYY'));</w:t>
+      </w:r>
+    </w:p>
+    <w:p>
+      <w:pPr>
+        <w:numPr>
+          <w:numId w:val="0"/>
+        </w:numPr>
+        <w:ind w:leftChars="0"/>
+        <w:rPr>
+          <w:rFonts w:hint="default" w:ascii="Times New Roman" w:hAnsi="Times New Roman" w:cs="Times New Roman"/>
+          <w:sz w:val="24"/>
+          <w:szCs w:val="24"/>
+          <w:lang w:val="vi-VN"/>
+        </w:rPr>
+      </w:pPr>
+    </w:p>
+    <w:p>
+      <w:pPr>
+        <w:numPr>
+          <w:numId w:val="0"/>
+        </w:numPr>
+        <w:ind w:leftChars="0"/>
+        <w:rPr>
+          <w:rFonts w:hint="default" w:ascii="Times New Roman" w:hAnsi="Times New Roman" w:cs="Times New Roman"/>
+          <w:sz w:val="24"/>
+          <w:szCs w:val="24"/>
+          <w:lang w:val="vi-VN"/>
+        </w:rPr>
+      </w:pPr>
+      <w:r>
+        <w:rPr>
+          <w:rFonts w:hint="default" w:ascii="Times New Roman" w:hAnsi="Times New Roman" w:cs="Times New Roman"/>
+          <w:sz w:val="24"/>
+          <w:szCs w:val="24"/>
+          <w:lang w:val="vi-VN"/>
+        </w:rPr>
+        <w:t>INSERT INTO VIDEO VALUES ('V100229', 'FAPtv Cơm Nguội Tập 41', 469, 18);</w:t>
+      </w:r>
+    </w:p>
+    <w:p>
+      <w:pPr>
+        <w:numPr>
+          <w:numId w:val="0"/>
+        </w:numPr>
+        <w:ind w:leftChars="0"/>
+        <w:rPr>
+          <w:rFonts w:hint="default" w:ascii="Times New Roman" w:hAnsi="Times New Roman" w:cs="Times New Roman"/>
+          <w:sz w:val="24"/>
+          <w:szCs w:val="24"/>
+          <w:lang w:val="vi-VN"/>
+        </w:rPr>
+      </w:pPr>
+      <w:r>
+        <w:rPr>
+          <w:rFonts w:hint="default" w:ascii="Times New Roman" w:hAnsi="Times New Roman" w:cs="Times New Roman"/>
+          <w:sz w:val="24"/>
+          <w:szCs w:val="24"/>
+          <w:lang w:val="vi-VN"/>
+        </w:rPr>
+        <w:t>INSERT INTO VIDEO VALUES ('V211002', 'Kem xôi: Tập 31', 312, 16);</w:t>
+      </w:r>
+    </w:p>
+    <w:p>
+      <w:pPr>
+        <w:numPr>
+          <w:numId w:val="0"/>
+        </w:numPr>
+        <w:ind w:leftChars="0"/>
+        <w:rPr>
+          <w:rFonts w:hint="default" w:ascii="Times New Roman" w:hAnsi="Times New Roman" w:cs="Times New Roman"/>
+          <w:sz w:val="24"/>
+          <w:szCs w:val="24"/>
+          <w:lang w:val="vi-VN"/>
+        </w:rPr>
+      </w:pPr>
+      <w:r>
+        <w:rPr>
+          <w:rFonts w:hint="default" w:ascii="Times New Roman" w:hAnsi="Times New Roman" w:cs="Times New Roman"/>
+          <w:sz w:val="24"/>
+          <w:szCs w:val="24"/>
+          <w:lang w:val="vi-VN"/>
+        </w:rPr>
+        <w:t>INSERT INTO VIDEO VALUES ('V400002', 'Nơi tình yêu kết thúc', 378, 0);</w:t>
+      </w:r>
+    </w:p>
+    <w:p>
+      <w:pPr>
+        <w:numPr>
+          <w:numId w:val="0"/>
+        </w:numPr>
+        <w:ind w:leftChars="0"/>
+        <w:rPr>
+          <w:rFonts w:hint="default" w:ascii="Times New Roman" w:hAnsi="Times New Roman" w:cs="Times New Roman"/>
+          <w:sz w:val="24"/>
+          <w:szCs w:val="24"/>
+          <w:lang w:val="vi-VN"/>
+        </w:rPr>
+      </w:pPr>
+    </w:p>
+    <w:p>
+      <w:pPr>
+        <w:numPr>
+          <w:numId w:val="0"/>
+        </w:numPr>
+        <w:ind w:leftChars="0"/>
+        <w:rPr>
+          <w:rFonts w:hint="default" w:ascii="Times New Roman" w:hAnsi="Times New Roman" w:cs="Times New Roman"/>
+          <w:sz w:val="24"/>
+          <w:szCs w:val="24"/>
+          <w:lang w:val="vi-VN"/>
+        </w:rPr>
+      </w:pPr>
+      <w:r>
+        <w:rPr>
+          <w:rFonts w:hint="default" w:ascii="Times New Roman" w:hAnsi="Times New Roman" w:cs="Times New Roman"/>
+          <w:sz w:val="24"/>
+          <w:szCs w:val="24"/>
+          <w:lang w:val="vi-VN"/>
+        </w:rPr>
+        <w:t>INSERT INTO SHARE VALUES ('V100229', 'C905');</w:t>
+      </w:r>
+    </w:p>
+    <w:p>
+      <w:pPr>
+        <w:numPr>
+          <w:numId w:val="0"/>
+        </w:numPr>
+        <w:ind w:leftChars="0"/>
+        <w:rPr>
+          <w:rFonts w:hint="default" w:ascii="Times New Roman" w:hAnsi="Times New Roman" w:cs="Times New Roman"/>
+          <w:sz w:val="24"/>
+          <w:szCs w:val="24"/>
+          <w:lang w:val="vi-VN"/>
+        </w:rPr>
+      </w:pPr>
+      <w:r>
+        <w:rPr>
+          <w:rFonts w:hint="default" w:ascii="Times New Roman" w:hAnsi="Times New Roman" w:cs="Times New Roman"/>
+          <w:sz w:val="24"/>
+          <w:szCs w:val="24"/>
+          <w:lang w:val="vi-VN"/>
+        </w:rPr>
+        <w:t>INSERT INTO SHARE VALUES ('V211002', 'C120');</w:t>
+      </w:r>
+    </w:p>
+    <w:p>
+      <w:pPr>
+        <w:numPr>
+          <w:numId w:val="0"/>
+        </w:numPr>
+        <w:ind w:leftChars="0"/>
+        <w:rPr>
+          <w:rFonts w:hint="default" w:ascii="Times New Roman" w:hAnsi="Times New Roman" w:cs="Times New Roman"/>
+          <w:sz w:val="24"/>
+          <w:szCs w:val="24"/>
+          <w:lang w:val="vi-VN"/>
+        </w:rPr>
+      </w:pPr>
+      <w:r>
+        <w:rPr>
+          <w:rFonts w:hint="default" w:ascii="Times New Roman" w:hAnsi="Times New Roman" w:cs="Times New Roman"/>
+          <w:sz w:val="24"/>
+          <w:szCs w:val="24"/>
+          <w:lang w:val="vi-VN"/>
+        </w:rPr>
+        <w:t>INSERT INTO SHARE VALUES ('V400002', 'C357');</w:t>
+      </w:r>
+    </w:p>
+    <w:p>
+      <w:pPr>
+        <w:numPr>
+          <w:numId w:val="0"/>
+        </w:numPr>
+        <w:ind w:leftChars="0"/>
+        <w:rPr>
+          <w:rFonts w:hint="default" w:ascii="Times New Roman" w:hAnsi="Times New Roman" w:cs="Times New Roman"/>
+          <w:sz w:val="24"/>
+          <w:szCs w:val="24"/>
+          <w:lang w:val="vi-VN"/>
+        </w:rPr>
+      </w:pPr>
+      <w:r>
+        <w:rPr>
+          <w:rFonts w:hint="default" w:ascii="Times New Roman" w:hAnsi="Times New Roman" w:cs="Times New Roman"/>
+          <w:sz w:val="24"/>
+          <w:szCs w:val="24"/>
+          <w:lang w:val="vi-VN"/>
+        </w:rPr>
+        <w:t>COMMIT;</w:t>
+      </w:r>
+    </w:p>
+    <w:p>
+      <w:pPr>
+        <w:numPr>
+          <w:ilvl w:val="0"/>
+          <w:numId w:val="1"/>
+        </w:numPr>
+        <w:ind w:left="0" w:leftChars="0" w:firstLine="0" w:firstLineChars="0"/>
+        <w:rPr>
+          <w:rFonts w:hint="default" w:ascii="Times New Roman" w:hAnsi="Times New Roman" w:cs="Times New Roman"/>
+          <w:sz w:val="24"/>
+          <w:szCs w:val="24"/>
+          <w:lang w:val="vi-VN"/>
+        </w:rPr>
+      </w:pPr>
+      <w:r>
+        <w:rPr>
+          <w:rFonts w:hint="default" w:ascii="Times New Roman" w:hAnsi="Times New Roman" w:cs="Times New Roman"/>
+          <w:sz w:val="24"/>
+          <w:szCs w:val="24"/>
+          <w:lang w:val="vi-VN"/>
+        </w:rPr>
+        <w:t>Hiện thực ràng buộc toàn vẹn sau: Ngày đăng ký đượcmặc định là ngày hiện tại.</w:t>
+      </w:r>
+    </w:p>
+    <w:p>
+      <w:pPr>
+        <w:numPr>
+          <w:numId w:val="0"/>
+        </w:numPr>
+        <w:ind w:leftChars="0"/>
+        <w:rPr>
+          <w:rFonts w:hint="default" w:ascii="Times New Roman" w:hAnsi="Times New Roman" w:cs="Times New Roman"/>
+          <w:sz w:val="24"/>
+          <w:szCs w:val="24"/>
+          <w:lang w:val="vi-VN"/>
+        </w:rPr>
+      </w:pPr>
+      <w:r>
+        <w:rPr>
+          <w:rFonts w:hint="default" w:ascii="Times New Roman" w:hAnsi="Times New Roman" w:cs="Times New Roman"/>
+          <w:sz w:val="24"/>
+          <w:szCs w:val="24"/>
+          <w:lang w:val="vi-VN"/>
+        </w:rPr>
+        <w:t>CREATE OR REPLACE TRIGGER TRG_CHECK_CHANNEL_DATE</w:t>
+      </w:r>
+    </w:p>
+    <w:p>
+      <w:pPr>
+        <w:numPr>
+          <w:numId w:val="0"/>
+        </w:numPr>
+        <w:ind w:leftChars="0"/>
+        <w:rPr>
+          <w:rFonts w:hint="default" w:ascii="Times New Roman" w:hAnsi="Times New Roman" w:cs="Times New Roman"/>
+          <w:sz w:val="24"/>
+          <w:szCs w:val="24"/>
+          <w:lang w:val="vi-VN"/>
+        </w:rPr>
+      </w:pPr>
+      <w:r>
+        <w:rPr>
+          <w:rFonts w:hint="default" w:ascii="Times New Roman" w:hAnsi="Times New Roman" w:cs="Times New Roman"/>
+          <w:sz w:val="24"/>
+          <w:szCs w:val="24"/>
+          <w:lang w:val="vi-VN"/>
+        </w:rPr>
+        <w:t>BEFORE INSERT OR UPDATE ON CHANNEL</w:t>
+      </w:r>
+    </w:p>
+    <w:p>
+      <w:pPr>
+        <w:numPr>
+          <w:numId w:val="0"/>
+        </w:numPr>
+        <w:ind w:leftChars="0"/>
+        <w:rPr>
+          <w:rFonts w:hint="default" w:ascii="Times New Roman" w:hAnsi="Times New Roman" w:cs="Times New Roman"/>
+          <w:sz w:val="24"/>
+          <w:szCs w:val="24"/>
+          <w:lang w:val="vi-VN"/>
+        </w:rPr>
+      </w:pPr>
+      <w:r>
+        <w:rPr>
+          <w:rFonts w:hint="default" w:ascii="Times New Roman" w:hAnsi="Times New Roman" w:cs="Times New Roman"/>
+          <w:sz w:val="24"/>
+          <w:szCs w:val="24"/>
+          <w:lang w:val="vi-VN"/>
+        </w:rPr>
+        <w:t>FOR EACH ROW</w:t>
+      </w:r>
+    </w:p>
+    <w:p>
+      <w:pPr>
+        <w:numPr>
+          <w:numId w:val="0"/>
+        </w:numPr>
+        <w:ind w:leftChars="0"/>
+        <w:rPr>
+          <w:rFonts w:hint="default" w:ascii="Times New Roman" w:hAnsi="Times New Roman" w:cs="Times New Roman"/>
+          <w:sz w:val="24"/>
+          <w:szCs w:val="24"/>
+          <w:lang w:val="vi-VN"/>
+        </w:rPr>
+      </w:pPr>
+      <w:r>
+        <w:rPr>
+          <w:rFonts w:hint="default" w:ascii="Times New Roman" w:hAnsi="Times New Roman" w:cs="Times New Roman"/>
+          <w:sz w:val="24"/>
+          <w:szCs w:val="24"/>
+          <w:lang w:val="vi-VN"/>
+        </w:rPr>
+        <w:t>DECLARE</w:t>
+      </w:r>
+    </w:p>
+    <w:p>
+      <w:pPr>
+        <w:numPr>
+          <w:numId w:val="0"/>
+        </w:numPr>
+        <w:ind w:leftChars="0"/>
+        <w:rPr>
+          <w:rFonts w:hint="default" w:ascii="Times New Roman" w:hAnsi="Times New Roman" w:cs="Times New Roman"/>
+          <w:sz w:val="24"/>
+          <w:szCs w:val="24"/>
+          <w:lang w:val="vi-VN"/>
+        </w:rPr>
+      </w:pPr>
+      <w:r>
+        <w:rPr>
+          <w:rFonts w:hint="default" w:ascii="Times New Roman" w:hAnsi="Times New Roman" w:cs="Times New Roman"/>
+          <w:sz w:val="24"/>
+          <w:szCs w:val="24"/>
+          <w:lang w:val="vi-VN"/>
+        </w:rPr>
+        <w:t xml:space="preserve">    V_REGDAY DATE;</w:t>
+      </w:r>
+    </w:p>
+    <w:p>
+      <w:pPr>
+        <w:numPr>
+          <w:numId w:val="0"/>
+        </w:numPr>
+        <w:ind w:leftChars="0"/>
+        <w:rPr>
+          <w:rFonts w:hint="default" w:ascii="Times New Roman" w:hAnsi="Times New Roman" w:cs="Times New Roman"/>
+          <w:sz w:val="24"/>
+          <w:szCs w:val="24"/>
+          <w:lang w:val="vi-VN"/>
+        </w:rPr>
+      </w:pPr>
+      <w:r>
+        <w:rPr>
+          <w:rFonts w:hint="default" w:ascii="Times New Roman" w:hAnsi="Times New Roman" w:cs="Times New Roman"/>
+          <w:sz w:val="24"/>
+          <w:szCs w:val="24"/>
+          <w:lang w:val="vi-VN"/>
+        </w:rPr>
+        <w:t>BEGIN</w:t>
+      </w:r>
+    </w:p>
+    <w:p>
+      <w:pPr>
+        <w:numPr>
+          <w:numId w:val="0"/>
+        </w:numPr>
+        <w:ind w:leftChars="0"/>
+        <w:rPr>
+          <w:rFonts w:hint="default" w:ascii="Times New Roman" w:hAnsi="Times New Roman" w:cs="Times New Roman"/>
+          <w:sz w:val="24"/>
+          <w:szCs w:val="24"/>
+          <w:lang w:val="vi-VN"/>
+        </w:rPr>
+      </w:pPr>
+      <w:r>
+        <w:rPr>
+          <w:rFonts w:hint="default" w:ascii="Times New Roman" w:hAnsi="Times New Roman" w:cs="Times New Roman"/>
+          <w:sz w:val="24"/>
+          <w:szCs w:val="24"/>
+          <w:lang w:val="vi-VN"/>
+        </w:rPr>
+        <w:t xml:space="preserve">    SELECT REGDAY INTO V_REGDAY FROM "USER" WHERE UID_USER = :NEW.OWNER;</w:t>
+      </w:r>
+    </w:p>
+    <w:p>
+      <w:pPr>
+        <w:numPr>
+          <w:numId w:val="0"/>
+        </w:numPr>
+        <w:ind w:leftChars="0"/>
+        <w:rPr>
+          <w:rFonts w:hint="default" w:ascii="Times New Roman" w:hAnsi="Times New Roman" w:cs="Times New Roman"/>
+          <w:sz w:val="24"/>
+          <w:szCs w:val="24"/>
+          <w:lang w:val="vi-VN"/>
+        </w:rPr>
+      </w:pPr>
+      <w:r>
+        <w:rPr>
+          <w:rFonts w:hint="default" w:ascii="Times New Roman" w:hAnsi="Times New Roman" w:cs="Times New Roman"/>
+          <w:sz w:val="24"/>
+          <w:szCs w:val="24"/>
+          <w:lang w:val="vi-VN"/>
+        </w:rPr>
+        <w:t xml:space="preserve">    IF :NEW.CREATED &lt; V_REGDAY THEN</w:t>
+      </w:r>
+    </w:p>
+    <w:p>
+      <w:pPr>
+        <w:numPr>
+          <w:numId w:val="0"/>
+        </w:numPr>
+        <w:ind w:leftChars="0"/>
+        <w:rPr>
+          <w:rFonts w:hint="default" w:ascii="Times New Roman" w:hAnsi="Times New Roman" w:cs="Times New Roman"/>
+          <w:sz w:val="24"/>
+          <w:szCs w:val="24"/>
+          <w:lang w:val="vi-VN"/>
+        </w:rPr>
+      </w:pPr>
+      <w:r>
+        <w:rPr>
+          <w:rFonts w:hint="default" w:ascii="Times New Roman" w:hAnsi="Times New Roman" w:cs="Times New Roman"/>
+          <w:sz w:val="24"/>
+          <w:szCs w:val="24"/>
+          <w:lang w:val="vi-VN"/>
+        </w:rPr>
+        <w:t xml:space="preserve">        RAISE_APPLICATION_ERROR(-20001, 'Ngay tao kenh phai lon hon hoac bang ngay dang ky nguoi dung.');</w:t>
+      </w:r>
+    </w:p>
+    <w:p>
+      <w:pPr>
+        <w:numPr>
+          <w:numId w:val="0"/>
+        </w:numPr>
+        <w:ind w:leftChars="0"/>
+        <w:rPr>
+          <w:rFonts w:hint="default" w:ascii="Times New Roman" w:hAnsi="Times New Roman" w:cs="Times New Roman"/>
+          <w:sz w:val="24"/>
+          <w:szCs w:val="24"/>
+          <w:lang w:val="vi-VN"/>
+        </w:rPr>
+      </w:pPr>
+      <w:r>
+        <w:rPr>
+          <w:rFonts w:hint="default" w:ascii="Times New Roman" w:hAnsi="Times New Roman" w:cs="Times New Roman"/>
+          <w:sz w:val="24"/>
+          <w:szCs w:val="24"/>
+          <w:lang w:val="vi-VN"/>
+        </w:rPr>
+        <w:t xml:space="preserve">    END IF;</w:t>
+      </w:r>
+    </w:p>
+    <w:p>
+      <w:pPr>
+        <w:numPr>
+          <w:numId w:val="0"/>
+        </w:numPr>
+        <w:ind w:leftChars="0"/>
+        <w:rPr>
+          <w:rFonts w:hint="default" w:ascii="Times New Roman" w:hAnsi="Times New Roman" w:cs="Times New Roman"/>
+          <w:sz w:val="24"/>
+          <w:szCs w:val="24"/>
+          <w:lang w:val="vi-VN"/>
+        </w:rPr>
+      </w:pPr>
+      <w:r>
+        <w:rPr>
+          <w:rFonts w:hint="default" w:ascii="Times New Roman" w:hAnsi="Times New Roman" w:cs="Times New Roman"/>
+          <w:sz w:val="24"/>
+          <w:szCs w:val="24"/>
+          <w:lang w:val="vi-VN"/>
+        </w:rPr>
+        <w:t>END;</w:t>
+      </w:r>
+    </w:p>
+    <w:p>
+      <w:pPr>
+        <w:numPr>
+          <w:numId w:val="0"/>
+        </w:numPr>
+        <w:ind w:leftChars="0"/>
+        <w:rPr>
+          <w:rFonts w:hint="default" w:ascii="Times New Roman" w:hAnsi="Times New Roman" w:cs="Times New Roman"/>
+          <w:sz w:val="24"/>
+          <w:szCs w:val="24"/>
+          <w:lang w:val="vi-VN"/>
+        </w:rPr>
+      </w:pPr>
+      <w:r>
+        <w:rPr>
+          <w:rFonts w:hint="default" w:ascii="Times New Roman" w:hAnsi="Times New Roman" w:cs="Times New Roman"/>
+          <w:sz w:val="24"/>
+          <w:szCs w:val="24"/>
+          <w:lang w:val="vi-VN"/>
+        </w:rPr>
+        <w:t>/</w:t>
+      </w:r>
+    </w:p>
+    <w:p>
+      <w:pPr>
+        <w:numPr>
+          <w:numId w:val="0"/>
+        </w:numPr>
+        <w:ind w:leftChars="0"/>
+        <w:rPr>
+          <w:rFonts w:hint="default" w:ascii="Times New Roman" w:hAnsi="Times New Roman" w:cs="Times New Roman"/>
+          <w:sz w:val="24"/>
+          <w:szCs w:val="24"/>
+          <w:lang w:val="vi-VN"/>
+        </w:rPr>
+      </w:pPr>
+      <w:r>
+        <w:rPr>
+          <w:rFonts w:hint="default" w:ascii="Times New Roman" w:hAnsi="Times New Roman" w:cs="Times New Roman"/>
+          <w:sz w:val="24"/>
+          <w:szCs w:val="24"/>
+          <w:lang w:val="vi-VN"/>
+        </w:rPr>
+        <w:t>4. Hiện thực ràng buộc toàn vẹn sau: Ngày tạo kênh luôn lớn hơn hoặc bằng ngày đăng ký của</w:t>
+      </w:r>
+    </w:p>
+    <w:p>
+      <w:pPr>
+        <w:numPr>
+          <w:numId w:val="0"/>
+        </w:numPr>
+        <w:ind w:leftChars="0"/>
+        <w:rPr>
+          <w:rFonts w:hint="default" w:ascii="Times New Roman" w:hAnsi="Times New Roman" w:cs="Times New Roman"/>
+          <w:sz w:val="24"/>
+          <w:szCs w:val="24"/>
+          <w:lang w:val="vi-VN"/>
+        </w:rPr>
+      </w:pPr>
+      <w:r>
+        <w:rPr>
+          <w:rFonts w:hint="default" w:ascii="Times New Roman" w:hAnsi="Times New Roman" w:cs="Times New Roman"/>
+          <w:sz w:val="24"/>
+          <w:szCs w:val="24"/>
+          <w:lang w:val="vi-VN"/>
+        </w:rPr>
+        <w:t>người dùng sở hữu kênh đó.</w:t>
+      </w:r>
+    </w:p>
+    <w:p>
+      <w:pPr>
+        <w:numPr>
+          <w:ilvl w:val="0"/>
+          <w:numId w:val="1"/>
+        </w:numPr>
+        <w:ind w:left="0" w:leftChars="0" w:firstLine="0" w:firstLineChars="0"/>
+        <w:rPr>
+          <w:rFonts w:hint="default" w:ascii="Times New Roman" w:hAnsi="Times New Roman" w:cs="Times New Roman"/>
+          <w:sz w:val="24"/>
+          <w:szCs w:val="24"/>
+          <w:lang w:val="vi-VN"/>
+        </w:rPr>
+      </w:pPr>
+      <w:r>
+        <w:rPr>
+          <w:rFonts w:hint="default" w:ascii="Times New Roman" w:hAnsi="Times New Roman" w:cs="Times New Roman"/>
+          <w:sz w:val="24"/>
+          <w:szCs w:val="24"/>
+          <w:lang w:val="vi-VN"/>
+        </w:rPr>
+        <w:t>Tìm tất cả các video có giới hạn độ tuổi từ 16trở lên.</w:t>
+      </w:r>
+    </w:p>
+    <w:p>
+      <w:pPr>
+        <w:numPr>
+          <w:numId w:val="0"/>
+        </w:numPr>
+        <w:ind w:leftChars="0"/>
+        <w:rPr>
+          <w:rFonts w:hint="default" w:ascii="Times New Roman" w:hAnsi="Times New Roman" w:cs="Times New Roman"/>
+          <w:sz w:val="24"/>
+          <w:szCs w:val="24"/>
+          <w:lang w:val="vi-VN"/>
+        </w:rPr>
+      </w:pPr>
+      <w:r>
+        <w:rPr>
+          <w:rFonts w:hint="default" w:ascii="Times New Roman" w:hAnsi="Times New Roman" w:cs="Times New Roman"/>
+          <w:sz w:val="24"/>
+          <w:szCs w:val="24"/>
+          <w:lang w:val="vi-VN"/>
+        </w:rPr>
+        <w:t xml:space="preserve">SELECT * FROM VIDEO </w:t>
+      </w:r>
+    </w:p>
+    <w:p>
+      <w:pPr>
+        <w:numPr>
+          <w:numId w:val="0"/>
+        </w:numPr>
+        <w:ind w:leftChars="0"/>
+        <w:rPr>
+          <w:rFonts w:hint="default" w:ascii="Times New Roman" w:hAnsi="Times New Roman" w:cs="Times New Roman"/>
+          <w:sz w:val="24"/>
+          <w:szCs w:val="24"/>
+          <w:lang w:val="vi-VN"/>
+        </w:rPr>
+      </w:pPr>
+      <w:r>
+        <w:rPr>
+          <w:rFonts w:hint="default" w:ascii="Times New Roman" w:hAnsi="Times New Roman" w:cs="Times New Roman"/>
+          <w:sz w:val="24"/>
+          <w:szCs w:val="24"/>
+          <w:lang w:val="vi-VN"/>
+        </w:rPr>
+        <w:t>WHERE AGE &gt;= 16;</w:t>
+      </w:r>
+    </w:p>
+    <w:p>
+      <w:pPr>
+        <w:numPr>
+          <w:ilvl w:val="0"/>
+          <w:numId w:val="1"/>
+        </w:numPr>
+        <w:ind w:left="0" w:leftChars="0" w:firstLine="0" w:firstLineChars="0"/>
+        <w:rPr>
+          <w:rFonts w:hint="default" w:ascii="Times New Roman" w:hAnsi="Times New Roman" w:cs="Times New Roman"/>
+          <w:sz w:val="24"/>
+          <w:szCs w:val="24"/>
+          <w:lang w:val="vi-VN"/>
+        </w:rPr>
+      </w:pPr>
+      <w:r>
+        <w:rPr>
+          <w:rFonts w:hint="default" w:ascii="Times New Roman" w:hAnsi="Times New Roman" w:cs="Times New Roman"/>
+          <w:sz w:val="24"/>
+          <w:szCs w:val="24"/>
+          <w:lang w:val="vi-VN"/>
+        </w:rPr>
+        <w:t>Tìm kênh có số người theo dõi nhiều nhất.</w:t>
+      </w:r>
+    </w:p>
+    <w:p>
+      <w:pPr>
+        <w:numPr>
+          <w:numId w:val="0"/>
+        </w:numPr>
+        <w:ind w:leftChars="0"/>
+        <w:rPr>
+          <w:rFonts w:hint="default" w:ascii="Times New Roman" w:hAnsi="Times New Roman" w:cs="Times New Roman"/>
+          <w:sz w:val="24"/>
+          <w:szCs w:val="24"/>
+          <w:lang w:val="vi-VN"/>
+        </w:rPr>
+      </w:pPr>
+      <w:r>
+        <w:rPr>
+          <w:rFonts w:hint="default" w:ascii="Times New Roman" w:hAnsi="Times New Roman" w:cs="Times New Roman"/>
+          <w:sz w:val="24"/>
+          <w:szCs w:val="24"/>
+          <w:lang w:val="vi-VN"/>
+        </w:rPr>
+        <w:t xml:space="preserve">SELECT * FROM CHANNEL </w:t>
+      </w:r>
+    </w:p>
+    <w:p>
+      <w:pPr>
+        <w:numPr>
+          <w:numId w:val="0"/>
+        </w:numPr>
+        <w:ind w:leftChars="0"/>
+        <w:rPr>
+          <w:rFonts w:hint="default" w:ascii="Times New Roman" w:hAnsi="Times New Roman" w:cs="Times New Roman"/>
+          <w:sz w:val="24"/>
+          <w:szCs w:val="24"/>
+          <w:lang w:val="vi-VN"/>
+        </w:rPr>
+      </w:pPr>
+      <w:r>
+        <w:rPr>
+          <w:rFonts w:hint="default" w:ascii="Times New Roman" w:hAnsi="Times New Roman" w:cs="Times New Roman"/>
+          <w:sz w:val="24"/>
+          <w:szCs w:val="24"/>
+          <w:lang w:val="vi-VN"/>
+        </w:rPr>
+        <w:t>WHERE SUBSCRIBES = (SELECT MAX(SUBSCRIBES) FROM CHANNEL);</w:t>
+      </w:r>
+    </w:p>
+    <w:p>
+      <w:pPr>
+        <w:numPr>
+          <w:ilvl w:val="0"/>
+          <w:numId w:val="1"/>
+        </w:numPr>
+        <w:ind w:left="0" w:leftChars="0" w:firstLine="0" w:firstLineChars="0"/>
+        <w:rPr>
+          <w:rFonts w:hint="default" w:ascii="Times New Roman" w:hAnsi="Times New Roman" w:cs="Times New Roman"/>
+          <w:sz w:val="24"/>
+          <w:szCs w:val="24"/>
+          <w:lang w:val="vi-VN"/>
+        </w:rPr>
+      </w:pPr>
+      <w:r>
+        <w:rPr>
+          <w:rFonts w:hint="default" w:ascii="Times New Roman" w:hAnsi="Times New Roman" w:cs="Times New Roman"/>
+          <w:sz w:val="24"/>
+          <w:szCs w:val="24"/>
+          <w:lang w:val="vi-VN"/>
+        </w:rPr>
+        <w:t>Với mỗi video có giới hạn độ tuổi là 18, thống kê số kênh đã chia sẻ.</w:t>
+      </w:r>
+    </w:p>
+    <w:p>
+      <w:pPr>
+        <w:numPr>
+          <w:numId w:val="0"/>
+        </w:numPr>
+        <w:ind w:leftChars="0"/>
+        <w:rPr>
+          <w:rFonts w:hint="default" w:ascii="Times New Roman" w:hAnsi="Times New Roman" w:cs="Times New Roman"/>
+          <w:sz w:val="24"/>
+          <w:szCs w:val="24"/>
+          <w:lang w:val="vi-VN"/>
+        </w:rPr>
+      </w:pPr>
+      <w:r>
+        <w:rPr>
+          <w:rFonts w:hint="default" w:ascii="Times New Roman" w:hAnsi="Times New Roman" w:cs="Times New Roman"/>
+          <w:sz w:val="24"/>
+          <w:szCs w:val="24"/>
+          <w:lang w:val="vi-VN"/>
+        </w:rPr>
+        <w:t>SELECT VIDEOID, COUNT(CHANNELID) AS SO_KENH_DA_SHARE</w:t>
+      </w:r>
+    </w:p>
+    <w:p>
+      <w:pPr>
+        <w:numPr>
+          <w:numId w:val="0"/>
+        </w:numPr>
+        <w:ind w:leftChars="0"/>
+        <w:rPr>
+          <w:rFonts w:hint="default" w:ascii="Times New Roman" w:hAnsi="Times New Roman" w:cs="Times New Roman"/>
+          <w:sz w:val="24"/>
+          <w:szCs w:val="24"/>
+          <w:lang w:val="vi-VN"/>
+        </w:rPr>
+      </w:pPr>
+      <w:r>
+        <w:rPr>
+          <w:rFonts w:hint="default" w:ascii="Times New Roman" w:hAnsi="Times New Roman" w:cs="Times New Roman"/>
+          <w:sz w:val="24"/>
+          <w:szCs w:val="24"/>
+          <w:lang w:val="vi-VN"/>
+        </w:rPr>
+        <w:t>FROM SHARE</w:t>
+      </w:r>
+    </w:p>
+    <w:p>
+      <w:pPr>
+        <w:numPr>
+          <w:numId w:val="0"/>
+        </w:numPr>
+        <w:ind w:leftChars="0"/>
+        <w:rPr>
+          <w:rFonts w:hint="default" w:ascii="Times New Roman" w:hAnsi="Times New Roman" w:cs="Times New Roman"/>
+          <w:sz w:val="24"/>
+          <w:szCs w:val="24"/>
+          <w:lang w:val="vi-VN"/>
+        </w:rPr>
+      </w:pPr>
+      <w:r>
+        <w:rPr>
+          <w:rFonts w:hint="default" w:ascii="Times New Roman" w:hAnsi="Times New Roman" w:cs="Times New Roman"/>
+          <w:sz w:val="24"/>
+          <w:szCs w:val="24"/>
+          <w:lang w:val="vi-VN"/>
+        </w:rPr>
+        <w:t>WHERE VIDEOID IN (SELECT VIDEOID FROM VIDEO WHERE AGE = 18)</w:t>
+      </w:r>
+    </w:p>
+    <w:p>
+      <w:pPr>
+        <w:numPr>
+          <w:numId w:val="0"/>
+        </w:numPr>
+        <w:ind w:leftChars="0"/>
+        <w:rPr>
+          <w:rFonts w:hint="default" w:ascii="Times New Roman" w:hAnsi="Times New Roman" w:cs="Times New Roman"/>
+          <w:sz w:val="24"/>
+          <w:szCs w:val="24"/>
+          <w:lang w:val="vi-VN"/>
+        </w:rPr>
+      </w:pPr>
+      <w:r>
+        <w:rPr>
+          <w:rFonts w:hint="default" w:ascii="Times New Roman" w:hAnsi="Times New Roman" w:cs="Times New Roman"/>
+          <w:sz w:val="24"/>
+          <w:szCs w:val="24"/>
+          <w:lang w:val="vi-VN"/>
+        </w:rPr>
+        <w:t>GROUP BY VIDEOID;</w:t>
+      </w:r>
+    </w:p>
+    <w:p>
+      <w:pPr>
+        <w:numPr>
+          <w:ilvl w:val="0"/>
+          <w:numId w:val="1"/>
+        </w:numPr>
+        <w:ind w:left="0" w:leftChars="0" w:firstLine="0" w:firstLineChars="0"/>
+        <w:rPr>
+          <w:rFonts w:hint="default" w:ascii="Times New Roman" w:hAnsi="Times New Roman" w:cs="Times New Roman"/>
+          <w:sz w:val="24"/>
+          <w:szCs w:val="24"/>
+          <w:lang w:val="vi-VN"/>
+        </w:rPr>
+      </w:pPr>
+      <w:r>
+        <w:rPr>
+          <w:rFonts w:hint="default" w:ascii="Times New Roman" w:hAnsi="Times New Roman" w:cs="Times New Roman"/>
+          <w:sz w:val="24"/>
+          <w:szCs w:val="24"/>
+          <w:lang w:val="vi-VN"/>
+        </w:rPr>
+        <w:t>Tìm video được tất cả các kênh chia sẻ.</w:t>
+      </w:r>
+    </w:p>
+    <w:p>
+      <w:pPr>
+        <w:numPr>
+          <w:numId w:val="0"/>
+        </w:numPr>
+        <w:ind w:leftChars="0"/>
+        <w:rPr>
+          <w:rFonts w:hint="default" w:ascii="Times New Roman" w:hAnsi="Times New Roman" w:cs="Times New Roman"/>
+          <w:sz w:val="24"/>
+          <w:szCs w:val="24"/>
+          <w:lang w:val="vi-VN"/>
+        </w:rPr>
+      </w:pPr>
+      <w:r>
+        <w:rPr>
+          <w:rFonts w:hint="default" w:ascii="Times New Roman" w:hAnsi="Times New Roman" w:cs="Times New Roman"/>
+          <w:sz w:val="24"/>
+          <w:szCs w:val="24"/>
+          <w:lang w:val="vi-VN"/>
+        </w:rPr>
+        <w:t xml:space="preserve">SELECT VIDEOID, TITLE </w:t>
+      </w:r>
+    </w:p>
+    <w:p>
+      <w:pPr>
+        <w:numPr>
+          <w:numId w:val="0"/>
+        </w:numPr>
+        <w:ind w:leftChars="0"/>
+        <w:rPr>
+          <w:rFonts w:hint="default" w:ascii="Times New Roman" w:hAnsi="Times New Roman" w:cs="Times New Roman"/>
+          <w:sz w:val="24"/>
+          <w:szCs w:val="24"/>
+          <w:lang w:val="vi-VN"/>
+        </w:rPr>
+      </w:pPr>
+      <w:r>
+        <w:rPr>
+          <w:rFonts w:hint="default" w:ascii="Times New Roman" w:hAnsi="Times New Roman" w:cs="Times New Roman"/>
+          <w:sz w:val="24"/>
+          <w:szCs w:val="24"/>
+          <w:lang w:val="vi-VN"/>
+        </w:rPr>
+        <w:t>FROM VIDEO V</w:t>
+      </w:r>
+    </w:p>
+    <w:p>
+      <w:pPr>
+        <w:numPr>
+          <w:numId w:val="0"/>
+        </w:numPr>
+        <w:ind w:leftChars="0"/>
+        <w:rPr>
+          <w:rFonts w:hint="default" w:ascii="Times New Roman" w:hAnsi="Times New Roman" w:cs="Times New Roman"/>
+          <w:sz w:val="24"/>
+          <w:szCs w:val="24"/>
+          <w:lang w:val="vi-VN"/>
+        </w:rPr>
+      </w:pPr>
+      <w:r>
+        <w:rPr>
+          <w:rFonts w:hint="default" w:ascii="Times New Roman" w:hAnsi="Times New Roman" w:cs="Times New Roman"/>
+          <w:sz w:val="24"/>
+          <w:szCs w:val="24"/>
+          <w:lang w:val="vi-VN"/>
+        </w:rPr>
+        <w:t>WHERE NOT EXISTS (</w:t>
+      </w:r>
+    </w:p>
+    <w:p>
+      <w:pPr>
+        <w:numPr>
+          <w:numId w:val="0"/>
+        </w:numPr>
+        <w:ind w:leftChars="0"/>
+        <w:rPr>
+          <w:rFonts w:hint="default" w:ascii="Times New Roman" w:hAnsi="Times New Roman" w:cs="Times New Roman"/>
+          <w:sz w:val="24"/>
+          <w:szCs w:val="24"/>
+          <w:lang w:val="vi-VN"/>
+        </w:rPr>
+      </w:pPr>
+      <w:r>
+        <w:rPr>
+          <w:rFonts w:hint="default" w:ascii="Times New Roman" w:hAnsi="Times New Roman" w:cs="Times New Roman"/>
+          <w:sz w:val="24"/>
+          <w:szCs w:val="24"/>
+          <w:lang w:val="vi-VN"/>
+        </w:rPr>
+        <w:t xml:space="preserve">    SELECT CHANNELID </w:t>
+      </w:r>
+    </w:p>
+    <w:p>
+      <w:pPr>
+        <w:numPr>
+          <w:numId w:val="0"/>
+        </w:numPr>
+        <w:ind w:leftChars="0"/>
+        <w:rPr>
+          <w:rFonts w:hint="default" w:ascii="Times New Roman" w:hAnsi="Times New Roman" w:cs="Times New Roman"/>
+          <w:sz w:val="24"/>
+          <w:szCs w:val="24"/>
+          <w:lang w:val="vi-VN"/>
+        </w:rPr>
+      </w:pPr>
+      <w:r>
+        <w:rPr>
+          <w:rFonts w:hint="default" w:ascii="Times New Roman" w:hAnsi="Times New Roman" w:cs="Times New Roman"/>
+          <w:sz w:val="24"/>
+          <w:szCs w:val="24"/>
+          <w:lang w:val="vi-VN"/>
+        </w:rPr>
+        <w:t xml:space="preserve">    FROM CHANNEL</w:t>
+      </w:r>
+    </w:p>
+    <w:p>
+      <w:pPr>
+        <w:numPr>
+          <w:numId w:val="0"/>
+        </w:numPr>
+        <w:ind w:leftChars="0"/>
+        <w:rPr>
+          <w:rFonts w:hint="default" w:ascii="Times New Roman" w:hAnsi="Times New Roman" w:cs="Times New Roman"/>
+          <w:sz w:val="24"/>
+          <w:szCs w:val="24"/>
+          <w:lang w:val="vi-VN"/>
+        </w:rPr>
+      </w:pPr>
+      <w:r>
+        <w:rPr>
+          <w:rFonts w:hint="default" w:ascii="Times New Roman" w:hAnsi="Times New Roman" w:cs="Times New Roman"/>
+          <w:sz w:val="24"/>
+          <w:szCs w:val="24"/>
+          <w:lang w:val="vi-VN"/>
+        </w:rPr>
+        <w:t xml:space="preserve">    MINUS</w:t>
+      </w:r>
+    </w:p>
+    <w:p>
+      <w:pPr>
+        <w:numPr>
+          <w:numId w:val="0"/>
+        </w:numPr>
+        <w:ind w:leftChars="0"/>
+        <w:rPr>
+          <w:rFonts w:hint="default" w:ascii="Times New Roman" w:hAnsi="Times New Roman" w:cs="Times New Roman"/>
+          <w:sz w:val="24"/>
+          <w:szCs w:val="24"/>
+          <w:lang w:val="vi-VN"/>
+        </w:rPr>
+      </w:pPr>
+      <w:r>
+        <w:rPr>
+          <w:rFonts w:hint="default" w:ascii="Times New Roman" w:hAnsi="Times New Roman" w:cs="Times New Roman"/>
+          <w:sz w:val="24"/>
+          <w:szCs w:val="24"/>
+          <w:lang w:val="vi-VN"/>
+        </w:rPr>
+        <w:t xml:space="preserve">    SELECT CHANNELID </w:t>
+      </w:r>
+    </w:p>
+    <w:p>
+      <w:pPr>
+        <w:numPr>
+          <w:numId w:val="0"/>
+        </w:numPr>
+        <w:ind w:leftChars="0"/>
+        <w:rPr>
+          <w:rFonts w:hint="default" w:ascii="Times New Roman" w:hAnsi="Times New Roman" w:cs="Times New Roman"/>
+          <w:sz w:val="24"/>
+          <w:szCs w:val="24"/>
+          <w:lang w:val="vi-VN"/>
+        </w:rPr>
+      </w:pPr>
+      <w:r>
+        <w:rPr>
+          <w:rFonts w:hint="default" w:ascii="Times New Roman" w:hAnsi="Times New Roman" w:cs="Times New Roman"/>
+          <w:sz w:val="24"/>
+          <w:szCs w:val="24"/>
+          <w:lang w:val="vi-VN"/>
+        </w:rPr>
+        <w:t xml:space="preserve">    FROM SHARE S </w:t>
+      </w:r>
+    </w:p>
+    <w:p>
+      <w:pPr>
+        <w:numPr>
+          <w:numId w:val="0"/>
+        </w:numPr>
+        <w:ind w:leftChars="0"/>
+        <w:rPr>
+          <w:rFonts w:hint="default" w:ascii="Times New Roman" w:hAnsi="Times New Roman" w:cs="Times New Roman"/>
+          <w:sz w:val="24"/>
+          <w:szCs w:val="24"/>
+          <w:lang w:val="vi-VN"/>
+        </w:rPr>
+      </w:pPr>
+      <w:r>
+        <w:rPr>
+          <w:rFonts w:hint="default" w:ascii="Times New Roman" w:hAnsi="Times New Roman" w:cs="Times New Roman"/>
+          <w:sz w:val="24"/>
+          <w:szCs w:val="24"/>
+          <w:lang w:val="vi-VN"/>
+        </w:rPr>
+        <w:t xml:space="preserve">    WHERE S.VIDEOID = V.VIDEOID</w:t>
+      </w:r>
+    </w:p>
+    <w:p>
+      <w:pPr>
+        <w:numPr>
+          <w:numId w:val="0"/>
+        </w:numPr>
+        <w:ind w:leftChars="0"/>
+        <w:rPr>
+          <w:rFonts w:hint="default" w:ascii="Times New Roman" w:hAnsi="Times New Roman" w:cs="Times New Roman"/>
+          <w:sz w:val="24"/>
+          <w:szCs w:val="24"/>
+          <w:lang w:val="vi-VN"/>
+        </w:rPr>
+      </w:pPr>
+      <w:r>
+        <w:rPr>
+          <w:rFonts w:hint="default" w:ascii="Times New Roman" w:hAnsi="Times New Roman" w:cs="Times New Roman"/>
+          <w:sz w:val="24"/>
+          <w:szCs w:val="24"/>
+          <w:lang w:val="vi-VN"/>
+        </w:rPr>
+        <w:t>);</w:t>
+      </w:r>
     </w:p>
     <w:sectPr>
       <w:pgSz w:w="11906" w:h="16838"/>
@@ -16,12 +3535,47 @@
 </w:document>
 </file>
 
+<file path=word/numbering.xml><?xml version="1.0" encoding="utf-8"?>
+<w:numbering xmlns:wpc="http://schemas.microsoft.com/office/word/2010/wordprocessingCanvas" xmlns:mc="http://schemas.openxmlformats.org/markup-compatibility/2006" xmlns:o="urn:schemas-microsoft-com:office:office" xmlns:r="http://schemas.openxmlformats.org/officeDocument/2006/relationships" xmlns:m="http://schemas.openxmlformats.org/officeDocument/2006/math" xmlns:v="urn:schemas-microsoft-com:vml" xmlns:wp14="http://schemas.microsoft.com/office/word/2010/wordprocessingDrawing" xmlns:wp="http://schemas.openxmlformats.org/drawingml/2006/wordprocessingDrawing" xmlns:w10="urn:schemas-microsoft-com:office:word" xmlns:w="http://schemas.openxmlformats.org/wordprocessingml/2006/main" xmlns:w14="http://schemas.microsoft.com/office/word/2010/wordml" xmlns:wpg="http://schemas.microsoft.com/office/word/2010/wordprocessingGroup" xmlns:wpi="http://schemas.microsoft.com/office/word/2010/wordprocessingInk" xmlns:wne="http://schemas.microsoft.com/office/word/2006/wordml" xmlns:wps="http://schemas.microsoft.com/office/word/2010/wordprocessingShape" xmlns:wpsCustomData="http://www.wps.cn/officeDocument/2013/wpsCustomData" mc:Ignorable="w14 wp14">
+  <w:abstractNum w:abstractNumId="0">
+    <w:nsid w:val="84562D32"/>
+    <w:multiLevelType w:val="singleLevel"/>
+    <w:tmpl w:val="84562D32"/>
+    <w:lvl w:ilvl="0" w:tentative="0">
+      <w:start w:val="5"/>
+      <w:numFmt w:val="decimal"/>
+      <w:suff w:val="space"/>
+      <w:lvlText w:val="%1."/>
+      <w:lvlJc w:val="left"/>
+    </w:lvl>
+  </w:abstractNum>
+  <w:abstractNum w:abstractNumId="1">
+    <w:nsid w:val="EEB32FA0"/>
+    <w:multiLevelType w:val="singleLevel"/>
+    <w:tmpl w:val="EEB32FA0"/>
+    <w:lvl w:ilvl="0" w:tentative="0">
+      <w:start w:val="2"/>
+      <w:numFmt w:val="decimal"/>
+      <w:suff w:val="space"/>
+      <w:lvlText w:val="%1."/>
+      <w:lvlJc w:val="left"/>
+    </w:lvl>
+  </w:abstractNum>
+  <w:num w:numId="1">
+    <w:abstractNumId w:val="1"/>
+  </w:num>
+  <w:num w:numId="2">
+    <w:abstractNumId w:val="0"/>
+  </w:num>
+</w:numbering>
+</file>
+
 <file path=word/styles.xml><?xml version="1.0" encoding="utf-8"?>
 <w:styles xmlns:mc="http://schemas.openxmlformats.org/markup-compatibility/2006" xmlns:o="urn:schemas-microsoft-com:office:office" xmlns:r="http://schemas.openxmlformats.org/officeDocument/2006/relationships" xmlns:m="http://schemas.openxmlformats.org/officeDocument/2006/math" xmlns:v="urn:schemas-microsoft-com:vml" xmlns:w="http://schemas.openxmlformats.org/wordprocessingml/2006/main" xmlns:w14="http://schemas.microsoft.com/office/word/2010/wordml" xmlns:w10="urn:schemas-microsoft-com:office:word" xmlns:sl="http://schemas.openxmlformats.org/schemaLibrary/2006/main" xmlns:wpsCustomData="http://www.wps.cn/officeDocument/2013/wpsCustomData" mc:Ignorable="w14">
   <w:docDefaults>
     <w:rPrDefault>
       <w:rPr>
-        <w:rFonts w:asciiTheme="minorHAnsi" w:hAnsiTheme="minorHAnsi" w:eastAsiaTheme="minorEastAsia" w:cstheme="minorBidi"/>
+        <w:rFonts w:ascii="Times New Roman" w:hAnsi="Times New Roman" w:eastAsia="SimSun" w:cs="Times New Roman"/>
       </w:rPr>
     </w:rPrDefault>
     <w:pPrDefault/>
@@ -303,6 +3857,21 @@
       </w:tblCellMar>
     </w:tblPr>
   </w:style>
+  <w:style w:type="paragraph" w:styleId="4">
+    <w:name w:val="Normal (Web)"/>
+    <w:uiPriority w:val="0"/>
+    <w:pPr>
+      <w:spacing w:before="0" w:beforeAutospacing="1" w:after="0" w:afterAutospacing="1"/>
+      <w:ind w:left="0" w:right="0"/>
+      <w:jc w:val="left"/>
+    </w:pPr>
+    <w:rPr>
+      <w:kern w:val="0"/>
+      <w:sz w:val="24"/>
+      <w:szCs w:val="24"/>
+      <w:lang w:val="en-US" w:eastAsia="zh-CN" w:bidi="ar"/>
+    </w:rPr>
+  </w:style>
 </w:styles>
 </file>
 
